--- a/论文/论文初稿.docx
+++ b/论文/论文初稿.docx
@@ -98,7 +98,21 @@
         <w:rPr>
           <w:rFonts w:hint="eastAsia"/>
         </w:rPr>
-        <w:t>”思维启发，本项目结合二维码技术，</w:t>
+        <w:t>”思维启发，本项目结合</w:t>
+      </w:r>
+      <w:proofErr w:type="gramStart"/>
+      <w:r>
+        <w:rPr>
+          <w:rFonts w:hint="eastAsia"/>
+        </w:rPr>
+        <w:t>二维码技术</w:t>
+      </w:r>
+      <w:proofErr w:type="gramEnd"/>
+      <w:r>
+        <w:rPr>
+          <w:rFonts w:hint="eastAsia"/>
+        </w:rPr>
+        <w:t>，</w:t>
       </w:r>
       <w:r>
         <w:rPr>
@@ -136,11 +150,33 @@
         </w:rPr>
         <w:t>了一款</w:t>
       </w:r>
-      <w:r>
-        <w:rPr>
-          <w:rFonts w:hint="eastAsia"/>
-        </w:rPr>
-        <w:t>二维码门禁管理系统。无需保安或门卫，用户可以通过扫描二维码验证访问权限，管理方可以实时查看门禁记录并管理权限。无论学校、小区还是其他公共场所，各种现代化建筑都可以通过本项目，实现智能且高效的门禁管理，为用户提供更加便捷、更加安全的生活方式。</w:t>
+      <w:proofErr w:type="gramStart"/>
+      <w:r>
+        <w:rPr>
+          <w:rFonts w:hint="eastAsia"/>
+        </w:rPr>
+        <w:t>二维码门禁</w:t>
+      </w:r>
+      <w:proofErr w:type="gramEnd"/>
+      <w:r>
+        <w:rPr>
+          <w:rFonts w:hint="eastAsia"/>
+        </w:rPr>
+        <w:t>管理系统。无需保安或门卫，用户可以通过扫描</w:t>
+      </w:r>
+      <w:proofErr w:type="gramStart"/>
+      <w:r>
+        <w:rPr>
+          <w:rFonts w:hint="eastAsia"/>
+        </w:rPr>
+        <w:t>二维码验证</w:t>
+      </w:r>
+      <w:proofErr w:type="gramEnd"/>
+      <w:r>
+        <w:rPr>
+          <w:rFonts w:hint="eastAsia"/>
+        </w:rPr>
+        <w:t>访问权限，管理方可以实时查看门禁记录并管理权限。无论学校、小区还是其他公共场所，各种现代化建筑都可以通过本项目，实现智能且高效的门禁管理，为用户提供更加便捷、更加安全的生活方式。</w:t>
       </w:r>
     </w:p>
     <w:p>
@@ -214,10 +250,7 @@
         <w:t>进行数据管理，通过</w:t>
       </w:r>
       <w:r>
-        <w:rPr>
-          <w:rFonts w:hint="eastAsia"/>
-        </w:rPr>
-        <w:t>MyBatis</w:t>
+        <w:t>My Batis</w:t>
       </w:r>
       <w:r>
         <w:rPr>
@@ -451,7 +484,15 @@
         <w:ind w:firstLine="420"/>
       </w:pPr>
       <w:r>
-        <w:t>In terms of technology selection, this system is built on the SSM architecture, developed using Java language combined with the Spring Boot framework. For data management, Oracle's relational database MySQL is used, and data interaction between the database and the application is achieved through the MyBatis persistence layer framework. Communication between the client and the server is facilitated by the Tomcat server built into Spring Boot.</w:t>
+        <w:t xml:space="preserve">In terms of technology selection, this system is built on the SSM architecture, developed using Java language combined with the Spring Boot framework. For data management, Oracle's relational database MySQL is used, and data interaction between the database and the application is achieved through the </w:t>
+      </w:r>
+      <w:proofErr w:type="spellStart"/>
+      <w:r>
+        <w:t>MyBatis</w:t>
+      </w:r>
+      <w:proofErr w:type="spellEnd"/>
+      <w:r>
+        <w:t xml:space="preserve"> persistence layer framework. Communication between the client and the server is facilitated by the Tomcat server built into Spring Boot.</w:t>
       </w:r>
     </w:p>
     <w:p>
@@ -489,8 +530,17 @@
           <w:rFonts w:hint="eastAsia"/>
           <w:szCs w:val="24"/>
         </w:rPr>
-        <w:t>Access control management system; Spring Boot; Mybatis</w:t>
-      </w:r>
+        <w:t xml:space="preserve">Access control management system; Spring Boot; </w:t>
+      </w:r>
+      <w:proofErr w:type="spellStart"/>
+      <w:r>
+        <w:rPr>
+          <w:rFonts w:hint="eastAsia"/>
+          <w:szCs w:val="24"/>
+        </w:rPr>
+        <w:t>Mybatis</w:t>
+      </w:r>
+      <w:proofErr w:type="spellEnd"/>
     </w:p>
     <w:p>
       <w:pPr>
@@ -3053,7 +3103,21 @@
         <w:rPr>
           <w:rFonts w:hint="eastAsia"/>
         </w:rPr>
-        <w:t>人们对重要设施和通道的安全防范管理</w:t>
+        <w:t>人们对重</w:t>
+      </w:r>
+      <w:proofErr w:type="gramStart"/>
+      <w:r>
+        <w:rPr>
+          <w:rFonts w:hint="eastAsia"/>
+        </w:rPr>
+        <w:t>要设施</w:t>
+      </w:r>
+      <w:proofErr w:type="gramEnd"/>
+      <w:r>
+        <w:rPr>
+          <w:rFonts w:hint="eastAsia"/>
+        </w:rPr>
+        <w:t>和通道的安全防范管理</w:t>
       </w:r>
       <w:r>
         <w:rPr>
@@ -3347,7 +3411,21 @@
         <w:rPr>
           <w:rFonts w:hint="eastAsia"/>
         </w:rPr>
-        <w:t>，二维码具有成本低、易生成识别、信息容量大等优点，特别适合用于门禁系统的信息存储</w:t>
+        <w:t>，二</w:t>
+      </w:r>
+      <w:proofErr w:type="gramStart"/>
+      <w:r>
+        <w:rPr>
+          <w:rFonts w:hint="eastAsia"/>
+        </w:rPr>
+        <w:t>维码具有</w:t>
+      </w:r>
+      <w:proofErr w:type="gramEnd"/>
+      <w:r>
+        <w:rPr>
+          <w:rFonts w:hint="eastAsia"/>
+        </w:rPr>
+        <w:t>成本低、易生成识别、信息容量大等优点，特别适合用于门禁系统的信息存储</w:t>
       </w:r>
       <w:r>
         <w:rPr>
@@ -3403,7 +3481,27 @@
         <w:rPr>
           <w:rFonts w:hint="eastAsia"/>
         </w:rPr>
-        <w:t>与二维码门禁方式进行对比</w:t>
+        <w:t>与</w:t>
+      </w:r>
+      <w:proofErr w:type="gramStart"/>
+      <w:r>
+        <w:rPr>
+          <w:rFonts w:hint="eastAsia"/>
+        </w:rPr>
+        <w:t>二维码门禁</w:t>
+      </w:r>
+      <w:proofErr w:type="gramEnd"/>
+      <w:r>
+        <w:rPr>
+          <w:rFonts w:hint="eastAsia"/>
+        </w:rPr>
+        <w:t>管理</w:t>
+      </w:r>
+      <w:r>
+        <w:rPr>
+          <w:rFonts w:hint="eastAsia"/>
+        </w:rPr>
+        <w:t>方式进行对比</w:t>
       </w:r>
       <w:r>
         <w:rPr>
@@ -3427,14 +3525,14 @@
         <w:rPr>
           <w:rFonts w:hint="eastAsia"/>
         </w:rPr>
-        <w:t>，并对优先考虑的方向采用雷达</w:t>
+        <w:t>，并对优先考虑的方向采用</w:t>
       </w:r>
       <w:r>
         <w:rPr>
           <w:rFonts w:hint="eastAsia"/>
         </w:rPr>
         <w:lastRenderedPageBreak/>
-        <w:t>图进行对比。</w:t>
+        <w:t>雷达图进行对比。</w:t>
       </w:r>
       <w:r>
         <w:rPr>
@@ -3452,7 +3550,19 @@
         <w:rPr>
           <w:rFonts w:hint="eastAsia"/>
         </w:rPr>
-        <w:t>1.1</w:t>
+        <w:t>1</w:t>
+      </w:r>
+      <w:r>
+        <w:rPr>
+          <w:rFonts w:hint="eastAsia"/>
+        </w:rPr>
+        <w:t>-</w:t>
+      </w:r>
+      <w:r>
+        <w:rPr>
+          <w:rFonts w:hint="eastAsia"/>
+        </w:rPr>
+        <w:t>1</w:t>
       </w:r>
       <w:r>
         <w:rPr>
@@ -3503,7 +3613,21 @@
         <w:rPr>
           <w:rFonts w:ascii="宋体" w:eastAsia="宋体" w:hAnsi="宋体" w:hint="eastAsia"/>
         </w:rPr>
-        <w:t>图1-1 传统门禁与二维码门禁的痛点定位图</w:t>
+        <w:t>图1-1 传统门禁与</w:t>
+      </w:r>
+      <w:proofErr w:type="gramStart"/>
+      <w:r>
+        <w:rPr>
+          <w:rFonts w:ascii="宋体" w:eastAsia="宋体" w:hAnsi="宋体" w:hint="eastAsia"/>
+        </w:rPr>
+        <w:t>二维码门禁</w:t>
+      </w:r>
+      <w:proofErr w:type="gramEnd"/>
+      <w:r>
+        <w:rPr>
+          <w:rFonts w:ascii="宋体" w:eastAsia="宋体" w:hAnsi="宋体" w:hint="eastAsia"/>
+        </w:rPr>
+        <w:t>的痛点定位图</w:t>
       </w:r>
     </w:p>
     <w:p>
@@ -3613,11 +3737,33 @@
         </w:numPr>
         <w:ind w:firstLineChars="0"/>
       </w:pPr>
-      <w:r>
-        <w:rPr>
-          <w:rFonts w:hint="eastAsia"/>
-        </w:rPr>
-        <w:t>二维码门禁系统通过二维码技术进行身份验证，安全性更高，但也存在账户泄露的风险。</w:t>
+      <w:proofErr w:type="gramStart"/>
+      <w:r>
+        <w:rPr>
+          <w:rFonts w:hint="eastAsia"/>
+        </w:rPr>
+        <w:t>二维码门禁</w:t>
+      </w:r>
+      <w:proofErr w:type="gramEnd"/>
+      <w:r>
+        <w:rPr>
+          <w:rFonts w:hint="eastAsia"/>
+        </w:rPr>
+        <w:t>系统通过二</w:t>
+      </w:r>
+      <w:proofErr w:type="gramStart"/>
+      <w:r>
+        <w:rPr>
+          <w:rFonts w:hint="eastAsia"/>
+        </w:rPr>
+        <w:t>维码技术</w:t>
+      </w:r>
+      <w:proofErr w:type="gramEnd"/>
+      <w:r>
+        <w:rPr>
+          <w:rFonts w:hint="eastAsia"/>
+        </w:rPr>
+        <w:t>进行身份验证，安全性更高，但也存在账户泄露的风险。</w:t>
       </w:r>
     </w:p>
     <w:p>
@@ -3704,11 +3850,19 @@
         </w:numPr>
         <w:ind w:firstLineChars="0"/>
       </w:pPr>
-      <w:r>
-        <w:rPr>
-          <w:rFonts w:hint="eastAsia"/>
-        </w:rPr>
-        <w:t>二维码门禁系统</w:t>
+      <w:proofErr w:type="gramStart"/>
+      <w:r>
+        <w:rPr>
+          <w:rFonts w:hint="eastAsia"/>
+        </w:rPr>
+        <w:t>二维码门禁</w:t>
+      </w:r>
+      <w:proofErr w:type="gramEnd"/>
+      <w:r>
+        <w:rPr>
+          <w:rFonts w:hint="eastAsia"/>
+        </w:rPr>
+        <w:t>系统</w:t>
       </w:r>
       <w:r>
         <w:rPr>
@@ -3720,7 +3874,21 @@
         <w:rPr>
           <w:rFonts w:hint="eastAsia"/>
         </w:rPr>
-        <w:t>用户只需使用手机扫描二维码即可验证，操作简便，</w:t>
+        <w:t>用户只需使用手机扫描二</w:t>
+      </w:r>
+      <w:proofErr w:type="gramStart"/>
+      <w:r>
+        <w:rPr>
+          <w:rFonts w:hint="eastAsia"/>
+        </w:rPr>
+        <w:t>维码即</w:t>
+      </w:r>
+      <w:proofErr w:type="gramEnd"/>
+      <w:r>
+        <w:rPr>
+          <w:rFonts w:hint="eastAsia"/>
+        </w:rPr>
+        <w:t>可验证，操作简便，</w:t>
       </w:r>
       <w:r>
         <w:rPr>
@@ -3827,12 +3995,34 @@
         </w:numPr>
         <w:ind w:firstLineChars="0"/>
       </w:pPr>
+      <w:proofErr w:type="gramStart"/>
       <w:r>
         <w:rPr>
           <w:rFonts w:hint="eastAsia"/>
         </w:rPr>
         <w:lastRenderedPageBreak/>
-        <w:t>二维码门禁系统依托二维码技术和互联网服务，减少了人力成本和通行凭证制作成本，后续迭代升级也可通过软件升级实现。</w:t>
+        <w:t>二维码门禁</w:t>
+      </w:r>
+      <w:proofErr w:type="gramEnd"/>
+      <w:r>
+        <w:rPr>
+          <w:rFonts w:hint="eastAsia"/>
+        </w:rPr>
+        <w:t>系统依托二</w:t>
+      </w:r>
+      <w:proofErr w:type="gramStart"/>
+      <w:r>
+        <w:rPr>
+          <w:rFonts w:hint="eastAsia"/>
+        </w:rPr>
+        <w:t>维码技术</w:t>
+      </w:r>
+      <w:proofErr w:type="gramEnd"/>
+      <w:r>
+        <w:rPr>
+          <w:rFonts w:hint="eastAsia"/>
+        </w:rPr>
+        <w:t>和互联网服务，减少了人力成本和通行凭证制作成本，后续迭代升级也可通过软件升级实现。</w:t>
       </w:r>
     </w:p>
     <w:p>
@@ -3920,11 +4110,19 @@
         </w:numPr>
         <w:ind w:firstLineChars="0"/>
       </w:pPr>
-      <w:r>
-        <w:rPr>
-          <w:rFonts w:hint="eastAsia"/>
-        </w:rPr>
-        <w:t>二维码门禁系统提供了权限管理、实时监控、数据统计等智能化功能，提升了门禁管理的智能化水平。</w:t>
+      <w:proofErr w:type="gramStart"/>
+      <w:r>
+        <w:rPr>
+          <w:rFonts w:hint="eastAsia"/>
+        </w:rPr>
+        <w:t>二维码门禁</w:t>
+      </w:r>
+      <w:proofErr w:type="gramEnd"/>
+      <w:r>
+        <w:rPr>
+          <w:rFonts w:hint="eastAsia"/>
+        </w:rPr>
+        <w:t>系统提供了权限管理、实时监控、数据统计等智能化功能，提升了门禁管理的智能化水平。</w:t>
       </w:r>
     </w:p>
     <w:p>
@@ -4040,13 +4238,41 @@
         <w:rPr>
           <w:rFonts w:hint="eastAsia"/>
         </w:rPr>
-        <w:t>在二维码门禁系统中，</w:t>
-      </w:r>
-      <w:r>
-        <w:rPr>
-          <w:rFonts w:hint="eastAsia"/>
-        </w:rPr>
-        <w:t>用户通过手机扫码即可进出，操作简便，提升了用户体验。</w:t>
+        <w:t>在</w:t>
+      </w:r>
+      <w:proofErr w:type="gramStart"/>
+      <w:r>
+        <w:rPr>
+          <w:rFonts w:hint="eastAsia"/>
+        </w:rPr>
+        <w:t>二维码门禁</w:t>
+      </w:r>
+      <w:proofErr w:type="gramEnd"/>
+      <w:r>
+        <w:rPr>
+          <w:rFonts w:hint="eastAsia"/>
+        </w:rPr>
+        <w:t>系统中，</w:t>
+      </w:r>
+      <w:r>
+        <w:rPr>
+          <w:rFonts w:hint="eastAsia"/>
+        </w:rPr>
+        <w:t>用户通过手机</w:t>
+      </w:r>
+      <w:proofErr w:type="gramStart"/>
+      <w:r>
+        <w:rPr>
+          <w:rFonts w:hint="eastAsia"/>
+        </w:rPr>
+        <w:t>扫码即</w:t>
+      </w:r>
+      <w:proofErr w:type="gramEnd"/>
+      <w:r>
+        <w:rPr>
+          <w:rFonts w:hint="eastAsia"/>
+        </w:rPr>
+        <w:t>可进出，操作简便，提升了用户体验。</w:t>
       </w:r>
       <w:r>
         <w:tab/>
@@ -4060,7 +4286,21 @@
         <w:rPr>
           <w:rFonts w:hint="eastAsia"/>
         </w:rPr>
-        <w:t>由此可见，传统门禁系统面临的诸多问题，在二维码门禁管理系统中可以得到有效改善。</w:t>
+        <w:t>由此可见，传统门禁系统面临的诸多问题，在</w:t>
+      </w:r>
+      <w:proofErr w:type="gramStart"/>
+      <w:r>
+        <w:rPr>
+          <w:rFonts w:hint="eastAsia"/>
+        </w:rPr>
+        <w:t>二维码门禁</w:t>
+      </w:r>
+      <w:proofErr w:type="gramEnd"/>
+      <w:r>
+        <w:rPr>
+          <w:rFonts w:hint="eastAsia"/>
+        </w:rPr>
+        <w:t>管理系统中可以得到有效改善。</w:t>
       </w:r>
     </w:p>
     <w:p>
@@ -4090,7 +4330,21 @@
         <w:rPr>
           <w:rFonts w:hint="eastAsia"/>
         </w:rPr>
-        <w:t>本文结合门禁系统当前发展情况，结合个人移动智能终端的普及性，旨在设计并开发一款二维码门禁系统的管理端。</w:t>
+        <w:t>本文结合门禁系统当前发展情况，结合个人移动智能终端的普及性，旨在设计并开发一款</w:t>
+      </w:r>
+      <w:proofErr w:type="gramStart"/>
+      <w:r>
+        <w:rPr>
+          <w:rFonts w:hint="eastAsia"/>
+        </w:rPr>
+        <w:t>二维码门禁</w:t>
+      </w:r>
+      <w:proofErr w:type="gramEnd"/>
+      <w:r>
+        <w:rPr>
+          <w:rFonts w:hint="eastAsia"/>
+        </w:rPr>
+        <w:t>系统的管理端。</w:t>
       </w:r>
       <w:r>
         <w:rPr>
@@ -4195,7 +4449,31 @@
         <w:rPr>
           <w:rFonts w:hint="eastAsia"/>
         </w:rPr>
-        <w:t>第三章为系统总体设计，本文将给出详细的数据表设计和数据库</w:t>
+        <w:t>第三章为系统总体设计，本文将</w:t>
+      </w:r>
+      <w:r>
+        <w:rPr>
+          <w:rFonts w:hint="eastAsia"/>
+        </w:rPr>
+        <w:t>提供系统架构的详细设计，并</w:t>
+      </w:r>
+      <w:r>
+        <w:rPr>
+          <w:rFonts w:hint="eastAsia"/>
+        </w:rPr>
+        <w:t>给出</w:t>
+      </w:r>
+      <w:r>
+        <w:rPr>
+          <w:rFonts w:hint="eastAsia"/>
+        </w:rPr>
+        <w:t>相应的</w:t>
+      </w:r>
+      <w:r>
+        <w:rPr>
+          <w:rFonts w:hint="eastAsia"/>
+        </w:rPr>
+        <w:t>数据表设计和数据库</w:t>
       </w:r>
       <w:r>
         <w:rPr>
@@ -4213,55 +4491,10 @@
         <w:rPr>
           <w:rFonts w:hint="eastAsia"/>
         </w:rPr>
-        <w:t>，介绍开发过程中应用的软件和框架，包括前端</w:t>
-      </w:r>
-      <w:r>
-        <w:rPr>
-          <w:rFonts w:hint="eastAsia"/>
-        </w:rPr>
-        <w:t>Vue</w:t>
-      </w:r>
-      <w:r>
-        <w:rPr>
-          <w:rFonts w:hint="eastAsia"/>
-        </w:rPr>
-        <w:t>框架、后端</w:t>
-      </w:r>
-      <w:r>
-        <w:rPr>
-          <w:rFonts w:hint="eastAsia"/>
-        </w:rPr>
-        <w:t>Spring Boot</w:t>
-      </w:r>
-      <w:r>
-        <w:rPr>
-          <w:rFonts w:hint="eastAsia"/>
-        </w:rPr>
-        <w:t>框架、数据库</w:t>
-      </w:r>
-      <w:r>
-        <w:rPr>
-          <w:rFonts w:hint="eastAsia"/>
-        </w:rPr>
-        <w:t>MySQL</w:t>
-      </w:r>
-      <w:r>
-        <w:rPr>
-          <w:rFonts w:hint="eastAsia"/>
-        </w:rPr>
-        <w:t>、持久层框架</w:t>
-      </w:r>
-      <w:r>
-        <w:rPr>
-          <w:rFonts w:hint="eastAsia"/>
-        </w:rPr>
-        <w:t>Mybatis</w:t>
-      </w:r>
-      <w:r>
-        <w:rPr>
-          <w:rFonts w:hint="eastAsia"/>
-        </w:rPr>
-        <w:t>等技术，并给出门禁管理系统的逻辑架构和物理架构。</w:t>
+        <w:t>。</w:t>
+      </w:r>
+      <w:r>
+        <w:t xml:space="preserve"> </w:t>
       </w:r>
     </w:p>
     <w:p>
@@ -4272,7 +4505,33 @@
         <w:rPr>
           <w:rFonts w:hint="eastAsia"/>
         </w:rPr>
-        <w:t>第四章为关键技术实现，此章节为二维码门禁管理系统的编程实现，将给出核心功能的设计思路和关键代码。</w:t>
+        <w:t>第四章为</w:t>
+      </w:r>
+      <w:r>
+        <w:rPr>
+          <w:rFonts w:hint="eastAsia"/>
+        </w:rPr>
+        <w:t>关键技术</w:t>
+      </w:r>
+      <w:r>
+        <w:rPr>
+          <w:rFonts w:hint="eastAsia"/>
+        </w:rPr>
+        <w:t>实现，此章节为</w:t>
+      </w:r>
+      <w:proofErr w:type="gramStart"/>
+      <w:r>
+        <w:rPr>
+          <w:rFonts w:hint="eastAsia"/>
+        </w:rPr>
+        <w:t>二维码门禁</w:t>
+      </w:r>
+      <w:proofErr w:type="gramEnd"/>
+      <w:r>
+        <w:rPr>
+          <w:rFonts w:hint="eastAsia"/>
+        </w:rPr>
+        <w:t>管理系统的编程实现，将给出核心功能的设计思路和关键代码。</w:t>
       </w:r>
     </w:p>
     <w:p>
@@ -4293,7 +4552,21 @@
         <w:rPr>
           <w:rFonts w:hint="eastAsia"/>
         </w:rPr>
-        <w:t>第五章为总结与展望，此章节将总结二维码门禁管理系统的开发过程并展望其中的待实现和优化功能。</w:t>
+        <w:t>第五章为总结与展望，此章节将总结</w:t>
+      </w:r>
+      <w:proofErr w:type="gramStart"/>
+      <w:r>
+        <w:rPr>
+          <w:rFonts w:hint="eastAsia"/>
+        </w:rPr>
+        <w:t>二维码门禁</w:t>
+      </w:r>
+      <w:proofErr w:type="gramEnd"/>
+      <w:r>
+        <w:rPr>
+          <w:rFonts w:hint="eastAsia"/>
+        </w:rPr>
+        <w:t>管理系统的开发过程并展望其中的待实现和优化功能。</w:t>
       </w:r>
       <w:r>
         <w:br w:type="page"/>
@@ -4344,16 +4617,485 @@
         <w:rPr>
           <w:rFonts w:hint="eastAsia"/>
         </w:rPr>
-        <w:t>系统整体需求结构</w:t>
+        <w:t>系统整体需求</w:t>
       </w:r>
       <w:bookmarkEnd w:id="7"/>
-    </w:p>
-    <w:p/>
+      <w:r>
+        <w:rPr>
+          <w:rFonts w:hint="eastAsia"/>
+        </w:rPr>
+        <w:t>结构</w:t>
+      </w:r>
+    </w:p>
+    <w:p>
+      <w:r>
+        <w:tab/>
+      </w:r>
+      <w:r>
+        <w:rPr>
+          <w:rFonts w:hint="eastAsia"/>
+        </w:rPr>
+        <w:t>根据针对系统功能详细分析总结，</w:t>
+      </w:r>
+      <w:proofErr w:type="gramStart"/>
+      <w:r>
+        <w:rPr>
+          <w:rFonts w:hint="eastAsia"/>
+        </w:rPr>
+        <w:t>二维码门禁</w:t>
+      </w:r>
+      <w:proofErr w:type="gramEnd"/>
+      <w:r>
+        <w:rPr>
+          <w:rFonts w:hint="eastAsia"/>
+        </w:rPr>
+        <w:t>管理系统可以分为用户、设施门禁和出入记录三大模块。如图</w:t>
+      </w:r>
+      <w:r>
+        <w:rPr>
+          <w:rFonts w:hint="eastAsia"/>
+        </w:rPr>
+        <w:t>2-1</w:t>
+      </w:r>
+      <w:r>
+        <w:rPr>
+          <w:rFonts w:hint="eastAsia"/>
+        </w:rPr>
+        <w:t>为系统整体需求结构</w:t>
+      </w:r>
+      <w:r>
+        <w:rPr>
+          <w:rFonts w:hint="eastAsia"/>
+        </w:rPr>
+        <w:t>图</w:t>
+      </w:r>
+      <w:r>
+        <w:rPr>
+          <w:rFonts w:hint="eastAsia"/>
+        </w:rPr>
+        <w:t>：</w:t>
+      </w:r>
+    </w:p>
+    <w:p>
+      <w:pPr>
+        <w:keepNext/>
+        <w:jc w:val="center"/>
+      </w:pPr>
+      <w:r>
+        <w:rPr>
+          <w:noProof/>
+        </w:rPr>
+        <w:drawing>
+          <wp:inline distT="0" distB="0" distL="0" distR="0" wp14:anchorId="586266A4" wp14:editId="44A16DC1">
+            <wp:extent cx="4267200" cy="2529840"/>
+            <wp:effectExtent l="0" t="0" r="0" b="3810"/>
+            <wp:docPr id="788941384" name="图片 1"/>
+            <wp:cNvGraphicFramePr>
+              <a:graphicFrameLocks xmlns:a="http://schemas.openxmlformats.org/drawingml/2006/main" noChangeAspect="1"/>
+            </wp:cNvGraphicFramePr>
+            <a:graphic xmlns:a="http://schemas.openxmlformats.org/drawingml/2006/main">
+              <a:graphicData uri="http://schemas.openxmlformats.org/drawingml/2006/picture">
+                <pic:pic xmlns:pic="http://schemas.openxmlformats.org/drawingml/2006/picture">
+                  <pic:nvPicPr>
+                    <pic:cNvPr id="0" name="Picture 1"/>
+                    <pic:cNvPicPr>
+                      <a:picLocks noChangeAspect="1" noChangeArrowheads="1"/>
+                    </pic:cNvPicPr>
+                  </pic:nvPicPr>
+                  <pic:blipFill>
+                    <a:blip r:embed="rId9">
+                      <a:extLst>
+                        <a:ext uri="{28A0092B-C50C-407E-A947-70E740481C1C}">
+                          <a14:useLocalDpi xmlns:a14="http://schemas.microsoft.com/office/drawing/2010/main" val="0"/>
+                        </a:ext>
+                      </a:extLst>
+                    </a:blip>
+                    <a:srcRect/>
+                    <a:stretch>
+                      <a:fillRect/>
+                    </a:stretch>
+                  </pic:blipFill>
+                  <pic:spPr bwMode="auto">
+                    <a:xfrm>
+                      <a:off x="0" y="0"/>
+                      <a:ext cx="4267200" cy="2529840"/>
+                    </a:xfrm>
+                    <a:prstGeom prst="rect">
+                      <a:avLst/>
+                    </a:prstGeom>
+                    <a:noFill/>
+                    <a:ln>
+                      <a:noFill/>
+                    </a:ln>
+                  </pic:spPr>
+                </pic:pic>
+              </a:graphicData>
+            </a:graphic>
+          </wp:inline>
+        </w:drawing>
+      </w:r>
+    </w:p>
+    <w:p>
+      <w:pPr>
+        <w:jc w:val="center"/>
+        <w:rPr>
+          <w:rFonts w:ascii="宋体" w:hAnsi="宋体"/>
+          <w:sz w:val="20"/>
+          <w:szCs w:val="20"/>
+        </w:rPr>
+      </w:pPr>
+      <w:r>
+        <w:rPr>
+          <w:rFonts w:ascii="宋体" w:hAnsi="宋体" w:hint="eastAsia"/>
+          <w:sz w:val="20"/>
+          <w:szCs w:val="20"/>
+        </w:rPr>
+        <w:t>图2-</w:t>
+      </w:r>
+      <w:r>
+        <w:rPr>
+          <w:rFonts w:ascii="宋体" w:hAnsi="宋体" w:hint="eastAsia"/>
+          <w:sz w:val="20"/>
+          <w:szCs w:val="20"/>
+        </w:rPr>
+        <w:t>1</w:t>
+      </w:r>
+      <w:r>
+        <w:rPr>
+          <w:rFonts w:ascii="宋体" w:hAnsi="宋体" w:hint="eastAsia"/>
+          <w:sz w:val="20"/>
+          <w:szCs w:val="20"/>
+        </w:rPr>
+        <w:t xml:space="preserve"> 系统整体需求</w:t>
+      </w:r>
+      <w:r>
+        <w:rPr>
+          <w:rFonts w:ascii="宋体" w:hAnsi="宋体" w:hint="eastAsia"/>
+          <w:sz w:val="20"/>
+          <w:szCs w:val="20"/>
+        </w:rPr>
+        <w:t>结构图</w:t>
+      </w:r>
+    </w:p>
+    <w:p>
+      <w:pPr>
+        <w:ind w:firstLine="420"/>
+        <w:jc w:val="center"/>
+      </w:pPr>
+      <w:r>
+        <w:rPr>
+          <w:noProof/>
+        </w:rPr>
+        <mc:AlternateContent>
+          <mc:Choice Requires="wps">
+            <w:drawing>
+              <wp:anchor distT="0" distB="0" distL="114300" distR="114300" simplePos="0" relativeHeight="251660288" behindDoc="0" locked="0" layoutInCell="1" allowOverlap="1" wp14:anchorId="448D439B" wp14:editId="4F8A5DAA">
+                <wp:simplePos x="0" y="0"/>
+                <wp:positionH relativeFrom="column">
+                  <wp:posOffset>-666750</wp:posOffset>
+                </wp:positionH>
+                <wp:positionV relativeFrom="paragraph">
+                  <wp:posOffset>3848100</wp:posOffset>
+                </wp:positionV>
+                <wp:extent cx="6607175" cy="635"/>
+                <wp:effectExtent l="0" t="0" r="0" b="0"/>
+                <wp:wrapSquare wrapText="bothSides"/>
+                <wp:docPr id="1517566531" name="文本框 1"/>
+                <wp:cNvGraphicFramePr/>
+                <a:graphic xmlns:a="http://schemas.openxmlformats.org/drawingml/2006/main">
+                  <a:graphicData uri="http://schemas.microsoft.com/office/word/2010/wordprocessingShape">
+                    <wps:wsp>
+                      <wps:cNvSpPr txBox="1"/>
+                      <wps:spPr>
+                        <a:xfrm>
+                          <a:off x="0" y="0"/>
+                          <a:ext cx="6607175" cy="635"/>
+                        </a:xfrm>
+                        <a:prstGeom prst="rect">
+                          <a:avLst/>
+                        </a:prstGeom>
+                        <a:solidFill>
+                          <a:prstClr val="white"/>
+                        </a:solidFill>
+                        <a:ln>
+                          <a:noFill/>
+                        </a:ln>
+                      </wps:spPr>
+                      <wps:txbx>
+                        <w:txbxContent>
+                          <w:p>
+                            <w:pPr>
+                              <w:pStyle w:val="af3"/>
+                              <w:jc w:val="center"/>
+                              <w:rPr>
+                                <w:rFonts w:ascii="宋体" w:eastAsia="宋体" w:hAnsi="宋体" w:hint="eastAsia"/>
+                                <w:noProof/>
+                                <w:sz w:val="24"/>
+                                <w:szCs w:val="21"/>
+                              </w:rPr>
+                            </w:pPr>
+                            <w:r>
+                              <w:rPr>
+                                <w:rFonts w:ascii="宋体" w:eastAsia="宋体" w:hAnsi="宋体" w:hint="eastAsia"/>
+                              </w:rPr>
+                              <w:t>图2-2 用例图</w:t>
+                            </w:r>
+                          </w:p>
+                        </w:txbxContent>
+                      </wps:txbx>
+                      <wps:bodyPr rot="0" spcFirstLastPara="0" vertOverflow="overflow" horzOverflow="overflow" vert="horz" wrap="square" lIns="0" tIns="0" rIns="0" bIns="0" numCol="1" spcCol="0" rtlCol="0" fromWordArt="0" anchor="t" anchorCtr="0" forceAA="0" compatLnSpc="1">
+                        <a:prstTxWarp prst="textNoShape">
+                          <a:avLst/>
+                        </a:prstTxWarp>
+                        <a:spAutoFit/>
+                      </wps:bodyPr>
+                    </wps:wsp>
+                  </a:graphicData>
+                </a:graphic>
+              </wp:anchor>
+            </w:drawing>
+          </mc:Choice>
+          <mc:Fallback>
+            <w:pict>
+              <v:shapetype w14:anchorId="448D439B" id="_x0000_t202" coordsize="21600,21600" o:spt="202" path="m,l,21600r21600,l21600,xe">
+                <v:stroke joinstyle="miter"/>
+                <v:path gradientshapeok="t" o:connecttype="rect"/>
+              </v:shapetype>
+              <v:shape id="文本框 1" o:spid="_x0000_s1026" type="#_x0000_t202" style="position:absolute;left:0;text-align:left;margin-left:-52.5pt;margin-top:303pt;width:520.25pt;height:.05pt;z-index:251660288;visibility:visible;mso-wrap-style:square;mso-wrap-distance-left:9pt;mso-wrap-distance-top:0;mso-wrap-distance-right:9pt;mso-wrap-distance-bottom:0;mso-position-horizontal:absolute;mso-position-horizontal-relative:text;mso-position-vertical:absolute;mso-position-vertical-relative:text;v-text-anchor:top" o:gfxdata="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" stroked="f">
+                <v:textbox style="mso-fit-shape-to-text:t" inset="0,0,0,0">
+                  <w:txbxContent>
+                    <w:p>
+                      <w:pPr>
+                        <w:pStyle w:val="af3"/>
+                        <w:jc w:val="center"/>
+                        <w:rPr>
+                          <w:rFonts w:ascii="宋体" w:eastAsia="宋体" w:hAnsi="宋体" w:hint="eastAsia"/>
+                          <w:noProof/>
+                          <w:sz w:val="24"/>
+                          <w:szCs w:val="21"/>
+                        </w:rPr>
+                      </w:pPr>
+                      <w:r>
+                        <w:rPr>
+                          <w:rFonts w:ascii="宋体" w:eastAsia="宋体" w:hAnsi="宋体" w:hint="eastAsia"/>
+                        </w:rPr>
+                        <w:t>图2-2 用例图</w:t>
+                      </w:r>
+                    </w:p>
+                  </w:txbxContent>
+                </v:textbox>
+                <w10:wrap type="square"/>
+              </v:shape>
+            </w:pict>
+          </mc:Fallback>
+        </mc:AlternateContent>
+      </w:r>
+      <w:r>
+        <w:rPr>
+          <w:noProof/>
+        </w:rPr>
+        <w:drawing>
+          <wp:anchor distT="0" distB="0" distL="114300" distR="114300" simplePos="0" relativeHeight="251658240" behindDoc="0" locked="0" layoutInCell="1" allowOverlap="1" wp14:anchorId="241C174B" wp14:editId="47049EEF">
+            <wp:simplePos x="0" y="0"/>
+            <wp:positionH relativeFrom="margin">
+              <wp:align>center</wp:align>
+            </wp:positionH>
+            <wp:positionV relativeFrom="paragraph">
+              <wp:posOffset>390525</wp:posOffset>
+            </wp:positionV>
+            <wp:extent cx="6607175" cy="3566160"/>
+            <wp:effectExtent l="0" t="0" r="0" b="0"/>
+            <wp:wrapSquare wrapText="bothSides"/>
+            <wp:docPr id="753309586" name="图片 3"/>
+            <wp:cNvGraphicFramePr>
+              <a:graphicFrameLocks xmlns:a="http://schemas.openxmlformats.org/drawingml/2006/main" noChangeAspect="1"/>
+            </wp:cNvGraphicFramePr>
+            <a:graphic xmlns:a="http://schemas.openxmlformats.org/drawingml/2006/main">
+              <a:graphicData uri="http://schemas.openxmlformats.org/drawingml/2006/picture">
+                <pic:pic xmlns:pic="http://schemas.openxmlformats.org/drawingml/2006/picture">
+                  <pic:nvPicPr>
+                    <pic:cNvPr id="0" name="Picture 5"/>
+                    <pic:cNvPicPr>
+                      <a:picLocks noChangeAspect="1" noChangeArrowheads="1"/>
+                    </pic:cNvPicPr>
+                  </pic:nvPicPr>
+                  <pic:blipFill>
+                    <a:blip r:embed="rId10" cstate="print">
+                      <a:extLst>
+                        <a:ext uri="{28A0092B-C50C-407E-A947-70E740481C1C}">
+                          <a14:useLocalDpi xmlns:a14="http://schemas.microsoft.com/office/drawing/2010/main" val="0"/>
+                        </a:ext>
+                      </a:extLst>
+                    </a:blip>
+                    <a:srcRect/>
+                    <a:stretch>
+                      <a:fillRect/>
+                    </a:stretch>
+                  </pic:blipFill>
+                  <pic:spPr bwMode="auto">
+                    <a:xfrm>
+                      <a:off x="0" y="0"/>
+                      <a:ext cx="6607175" cy="3566160"/>
+                    </a:xfrm>
+                    <a:prstGeom prst="rect">
+                      <a:avLst/>
+                    </a:prstGeom>
+                    <a:noFill/>
+                    <a:ln>
+                      <a:noFill/>
+                    </a:ln>
+                  </pic:spPr>
+                </pic:pic>
+              </a:graphicData>
+            </a:graphic>
+            <wp14:sizeRelH relativeFrom="margin">
+              <wp14:pctWidth>0</wp14:pctWidth>
+            </wp14:sizeRelH>
+            <wp14:sizeRelV relativeFrom="margin">
+              <wp14:pctHeight>0</wp14:pctHeight>
+            </wp14:sizeRelV>
+          </wp:anchor>
+        </w:drawing>
+      </w:r>
+      <w:r>
+        <w:rPr>
+          <w:rFonts w:hint="eastAsia"/>
+        </w:rPr>
+        <w:t>划分使用者，</w:t>
+      </w:r>
+      <w:r>
+        <w:rPr>
+          <w:rFonts w:hint="eastAsia"/>
+        </w:rPr>
+        <w:t>可分为用户、访客和管理员三大身份</w:t>
+      </w:r>
+      <w:r>
+        <w:rPr>
+          <w:rFonts w:hint="eastAsia"/>
+        </w:rPr>
+        <w:t>，用例如图</w:t>
+      </w:r>
+      <w:r>
+        <w:rPr>
+          <w:rFonts w:hint="eastAsia"/>
+        </w:rPr>
+        <w:t>2-2</w:t>
+      </w:r>
+      <w:r>
+        <w:rPr>
+          <w:rFonts w:hint="eastAsia"/>
+        </w:rPr>
+        <w:t>所示：</w:t>
+      </w:r>
+      <w:bookmarkStart w:id="8" w:name="_Toc164945962"/>
+    </w:p>
+    <w:p>
+      <w:pPr>
+        <w:rPr>
+          <w:rFonts w:hint="eastAsia"/>
+        </w:rPr>
+      </w:pPr>
+      <w:r>
+        <w:lastRenderedPageBreak/>
+        <w:tab/>
+      </w:r>
+      <w:r>
+        <w:rPr>
+          <w:rFonts w:hint="eastAsia"/>
+        </w:rPr>
+        <w:t>根据用例图，简述参与者和用例之间的关系：</w:t>
+      </w:r>
+    </w:p>
+    <w:p>
+      <w:pPr>
+        <w:pStyle w:val="ad"/>
+        <w:numPr>
+          <w:ilvl w:val="0"/>
+          <w:numId w:val="25"/>
+        </w:numPr>
+        <w:ind w:firstLineChars="0"/>
+        <w:rPr>
+          <w:rFonts w:hint="eastAsia"/>
+          <w:b/>
+          <w:bCs/>
+        </w:rPr>
+      </w:pPr>
+      <w:r>
+        <w:rPr>
+          <w:rFonts w:hint="eastAsia"/>
+          <w:b/>
+          <w:bCs/>
+        </w:rPr>
+        <w:t>访客：</w:t>
+      </w:r>
+      <w:r>
+        <w:rPr>
+          <w:rFonts w:hint="eastAsia"/>
+        </w:rPr>
+        <w:t>访客可以以访客账户登陆系统，查看门禁列表和申请临时访问，行为将记录在访客出入记录表中。</w:t>
+      </w:r>
+    </w:p>
+    <w:p>
+      <w:pPr>
+        <w:pStyle w:val="ad"/>
+        <w:numPr>
+          <w:ilvl w:val="0"/>
+          <w:numId w:val="25"/>
+        </w:numPr>
+        <w:ind w:firstLineChars="0"/>
+        <w:rPr>
+          <w:b/>
+          <w:bCs/>
+        </w:rPr>
+      </w:pPr>
+      <w:r>
+        <w:rPr>
+          <w:rFonts w:hint="eastAsia"/>
+          <w:b/>
+          <w:bCs/>
+        </w:rPr>
+        <w:t>用户：</w:t>
+      </w:r>
+      <w:r>
+        <w:rPr>
+          <w:rFonts w:hint="eastAsia"/>
+        </w:rPr>
+        <w:t>用户可以以用户账户登陆系统并编辑个人资料，查看门禁列表和申请门禁权限，行为将记录在用户出入记录表中。</w:t>
+      </w:r>
+    </w:p>
+    <w:p>
+      <w:pPr>
+        <w:pStyle w:val="ad"/>
+        <w:numPr>
+          <w:ilvl w:val="0"/>
+          <w:numId w:val="25"/>
+        </w:numPr>
+        <w:ind w:firstLineChars="0"/>
+        <w:rPr>
+          <w:rFonts w:hint="eastAsia"/>
+          <w:b/>
+          <w:bCs/>
+        </w:rPr>
+      </w:pPr>
+      <w:r>
+        <w:rPr>
+          <w:rFonts w:hint="eastAsia"/>
+          <w:b/>
+          <w:bCs/>
+        </w:rPr>
+        <w:t>管理员：</w:t>
+      </w:r>
+      <w:r>
+        <w:rPr>
+          <w:rFonts w:hint="eastAsia"/>
+        </w:rPr>
+        <w:t>管理员可以以管理员账户登陆系统，并对门禁列表、用户和访客列表以及用户和访客的出入记录进行查看和编辑。</w:t>
+      </w:r>
+    </w:p>
     <w:p>
       <w:pPr>
         <w:pStyle w:val="2"/>
       </w:pPr>
-      <w:bookmarkStart w:id="8" w:name="_Toc164945962"/>
       <w:r>
         <w:rPr>
           <w:rFonts w:hint="eastAsia"/>
@@ -4368,257 +5110,1359 @@
       </w:r>
       <w:bookmarkEnd w:id="8"/>
     </w:p>
-    <w:p/>
+    <w:p>
+      <w:pPr>
+        <w:pStyle w:val="ad"/>
+        <w:numPr>
+          <w:ilvl w:val="0"/>
+          <w:numId w:val="26"/>
+        </w:numPr>
+        <w:ind w:firstLineChars="0"/>
+      </w:pPr>
+      <w:r>
+        <w:rPr>
+          <w:rFonts w:hint="eastAsia"/>
+          <w:b/>
+          <w:bCs/>
+        </w:rPr>
+        <w:t>用户模块</w:t>
+      </w:r>
+      <w:r>
+        <w:rPr>
+          <w:rFonts w:hint="eastAsia"/>
+          <w:b/>
+          <w:bCs/>
+        </w:rPr>
+        <w:t>:</w:t>
+      </w:r>
+    </w:p>
+    <w:p>
+      <w:pPr>
+        <w:pStyle w:val="ad"/>
+        <w:ind w:left="860" w:firstLineChars="0" w:firstLine="0"/>
+        <w:rPr>
+          <w:rFonts w:hint="eastAsia"/>
+        </w:rPr>
+      </w:pPr>
+      <w:r>
+        <w:rPr>
+          <w:rFonts w:hint="eastAsia"/>
+        </w:rPr>
+        <w:t>用户模块包含了对系统访客和用户的管理，包括访客和用户的登陆注册环节、用户的个人资料录入和编辑环节，以及管理员对用户和访客列表的整体管理。</w:t>
+      </w:r>
+    </w:p>
+    <w:p>
+      <w:pPr>
+        <w:pStyle w:val="ad"/>
+        <w:numPr>
+          <w:ilvl w:val="0"/>
+          <w:numId w:val="26"/>
+        </w:numPr>
+        <w:ind w:firstLineChars="0"/>
+      </w:pPr>
+      <w:r>
+        <w:rPr>
+          <w:rFonts w:hint="eastAsia"/>
+          <w:b/>
+          <w:bCs/>
+        </w:rPr>
+        <w:t>门禁模块</w:t>
+      </w:r>
+      <w:r>
+        <w:rPr>
+          <w:rFonts w:hint="eastAsia"/>
+          <w:b/>
+          <w:bCs/>
+        </w:rPr>
+        <w:t>:</w:t>
+      </w:r>
+    </w:p>
+    <w:p>
+      <w:pPr>
+        <w:pStyle w:val="ad"/>
+        <w:ind w:left="860" w:firstLineChars="0" w:firstLine="0"/>
+      </w:pPr>
+      <w:r>
+        <w:rPr>
+          <w:rFonts w:hint="eastAsia"/>
+        </w:rPr>
+        <w:t>门禁模块是该系统核心部分，包含两个子模块：门禁设施模块和门禁权限模块。</w:t>
+      </w:r>
+    </w:p>
+    <w:p>
+      <w:pPr>
+        <w:pStyle w:val="ad"/>
+        <w:ind w:left="860" w:firstLineChars="0" w:firstLine="0"/>
+        <w:rPr>
+          <w:rFonts w:hint="eastAsia"/>
+        </w:rPr>
+      </w:pPr>
+      <w:r>
+        <w:rPr>
+          <w:rFonts w:hint="eastAsia"/>
+        </w:rPr>
+        <w:t>门禁设施模块</w:t>
+      </w:r>
+    </w:p>
+    <w:p>
+      <w:pPr>
+        <w:pStyle w:val="ad"/>
+        <w:numPr>
+          <w:ilvl w:val="0"/>
+          <w:numId w:val="26"/>
+        </w:numPr>
+        <w:ind w:firstLineChars="0"/>
+        <w:rPr>
+          <w:rFonts w:hint="eastAsia"/>
+        </w:rPr>
+      </w:pPr>
+      <w:r>
+        <w:rPr>
+          <w:rFonts w:hint="eastAsia"/>
+          <w:b/>
+          <w:bCs/>
+        </w:rPr>
+        <w:t>出入记录模块</w:t>
+      </w:r>
+      <w:r>
+        <w:rPr>
+          <w:rFonts w:hint="eastAsia"/>
+          <w:b/>
+          <w:bCs/>
+        </w:rPr>
+        <w:t>:</w:t>
+      </w:r>
+    </w:p>
     <w:p>
       <w:pPr>
         <w:widowControl/>
         <w:spacing w:line="240" w:lineRule="auto"/>
       </w:pPr>
       <w:r>
-        <w:br w:type="page"/>
-      </w:r>
-    </w:p>
-    <w:p>
-      <w:pPr>
-        <w:pStyle w:val="1"/>
+        <w:t xml:space="preserve"> </w:t>
+      </w:r>
+    </w:p>
+    <w:p>
+      <w:pPr>
+        <w:pStyle w:val="2"/>
+      </w:pPr>
+      <w:bookmarkStart w:id="9" w:name="_Toc164945964"/>
+      <w:r>
+        <w:rPr>
+          <w:rFonts w:hint="eastAsia"/>
+        </w:rPr>
+        <w:t xml:space="preserve">3.1  </w:t>
+      </w:r>
+      <w:r>
+        <w:rPr>
+          <w:rFonts w:hint="eastAsia"/>
+        </w:rPr>
+        <w:t>开发技术概览</w:t>
+      </w:r>
+      <w:bookmarkEnd w:id="9"/>
+    </w:p>
+    <w:p>
+      <w:pPr>
+        <w:pStyle w:val="3"/>
+      </w:pPr>
+      <w:r>
+        <w:rPr>
+          <w:rFonts w:hint="eastAsia"/>
+        </w:rPr>
+        <w:t>3.1.1 Java</w:t>
+      </w:r>
+      <w:r>
+        <w:rPr>
+          <w:rFonts w:hint="eastAsia"/>
+        </w:rPr>
+        <w:t>语言</w:t>
+      </w:r>
+    </w:p>
+    <w:p>
+      <w:r>
+        <w:tab/>
+      </w:r>
+      <w:r>
+        <w:rPr>
+          <w:rFonts w:hint="eastAsia"/>
+        </w:rPr>
+        <w:t>Java</w:t>
+      </w:r>
+      <w:r>
+        <w:rPr>
+          <w:rFonts w:hint="eastAsia"/>
+        </w:rPr>
+        <w:t>语言是一门应用广泛的面向对象设计的计算机编程语言，其在</w:t>
+      </w:r>
+      <w:r>
+        <w:rPr>
+          <w:rFonts w:hint="eastAsia"/>
+        </w:rPr>
+        <w:t>Web</w:t>
+      </w:r>
+      <w:r>
+        <w:rPr>
+          <w:rFonts w:hint="eastAsia"/>
+        </w:rPr>
+        <w:t>应用程序开发中广受开发者和企业的喜爱，</w:t>
+      </w:r>
+      <w:r>
+        <w:rPr>
+          <w:rFonts w:hint="eastAsia"/>
+        </w:rPr>
+        <w:t>在</w:t>
+      </w:r>
+      <w:r>
+        <w:rPr>
+          <w:rFonts w:hint="eastAsia"/>
+        </w:rPr>
+        <w:t>Web</w:t>
+      </w:r>
+      <w:r>
+        <w:rPr>
+          <w:rFonts w:hint="eastAsia"/>
+        </w:rPr>
+        <w:t>应用开发时</w:t>
+      </w:r>
+      <w:r>
+        <w:rPr>
+          <w:rFonts w:hint="eastAsia"/>
+        </w:rPr>
+        <w:t>具有以下优点：</w:t>
+      </w:r>
+    </w:p>
+    <w:p>
+      <w:pPr>
+        <w:pStyle w:val="ad"/>
         <w:numPr>
           <w:ilvl w:val="0"/>
-          <w:numId w:val="11"/>
+          <w:numId w:val="22"/>
         </w:numPr>
-      </w:pPr>
-      <w:bookmarkStart w:id="9" w:name="_Toc164945963"/>
-      <w:r>
-        <w:rPr>
-          <w:rFonts w:hint="eastAsia"/>
+        <w:ind w:firstLineChars="0"/>
+      </w:pPr>
+      <w:r>
+        <w:rPr>
+          <w:rFonts w:hint="eastAsia"/>
+          <w:b/>
+          <w:bCs/>
+        </w:rPr>
+        <w:t>简单性</w:t>
+      </w:r>
+      <w:r>
+        <w:rPr>
+          <w:rFonts w:hint="eastAsia"/>
+          <w:b/>
+          <w:bCs/>
+        </w:rPr>
+        <w:t>与安全性</w:t>
+      </w:r>
+      <w:r>
+        <w:rPr>
+          <w:rFonts w:hint="eastAsia"/>
+          <w:b/>
+          <w:bCs/>
+        </w:rPr>
+        <w:t>：</w:t>
+      </w:r>
+      <w:r>
+        <w:rPr>
+          <w:rFonts w:hint="eastAsia"/>
+        </w:rPr>
+        <w:t>Java</w:t>
+      </w:r>
+      <w:r>
+        <w:rPr>
+          <w:rFonts w:hint="eastAsia"/>
+        </w:rPr>
+        <w:t>语言在汲取</w:t>
+      </w:r>
+      <w:r>
+        <w:rPr>
+          <w:rFonts w:hint="eastAsia"/>
+        </w:rPr>
+        <w:t>C</w:t>
+      </w:r>
+      <w:r>
+        <w:rPr>
+          <w:rFonts w:hint="eastAsia"/>
+        </w:rPr>
+        <w:t>语言和</w:t>
+      </w:r>
+      <w:r>
+        <w:rPr>
+          <w:rFonts w:hint="eastAsia"/>
+        </w:rPr>
+        <w:t>C++</w:t>
+      </w:r>
+      <w:r>
+        <w:rPr>
+          <w:rFonts w:hint="eastAsia"/>
+        </w:rPr>
+        <w:t>语言设计优点的同时摒弃了</w:t>
+      </w:r>
+      <w:r>
+        <w:rPr>
+          <w:rFonts w:hint="eastAsia"/>
+        </w:rPr>
+        <w:t>复杂的指针</w:t>
+      </w:r>
+      <w:r>
+        <w:rPr>
+          <w:rFonts w:hint="eastAsia"/>
+        </w:rPr>
+        <w:t>和多重继承等思想。同时通过</w:t>
+      </w:r>
+      <w:r>
+        <w:rPr>
+          <w:rFonts w:hint="eastAsia"/>
+        </w:rPr>
+        <w:t>JVM</w:t>
+      </w:r>
+      <w:r>
+        <w:rPr>
+          <w:rFonts w:hint="eastAsia"/>
+        </w:rPr>
+        <w:t>的内存管理和代码校验，减少了非法的内存操作和针对操作系统的损害行为，使得其同时兼具简单与安全的特性</w:t>
+      </w:r>
+      <w:r>
+        <w:rPr>
+          <w:rFonts w:hint="eastAsia"/>
+        </w:rPr>
+        <w:t>。</w:t>
+      </w:r>
+    </w:p>
+    <w:p>
+      <w:pPr>
+        <w:pStyle w:val="ad"/>
+        <w:numPr>
+          <w:ilvl w:val="0"/>
+          <w:numId w:val="22"/>
+        </w:numPr>
+        <w:ind w:firstLineChars="0"/>
+      </w:pPr>
+      <w:r>
+        <w:rPr>
+          <w:rFonts w:hint="eastAsia"/>
+          <w:b/>
+          <w:bCs/>
         </w:rPr>
         <w:lastRenderedPageBreak/>
-        <w:t>系统总体设计</w:t>
-      </w:r>
-      <w:bookmarkEnd w:id="9"/>
+        <w:t>面向对象</w:t>
+      </w:r>
+      <w:r>
+        <w:rPr>
+          <w:rFonts w:hint="eastAsia"/>
+        </w:rPr>
+        <w:t>：</w:t>
+      </w:r>
+      <w:r>
+        <w:rPr>
+          <w:rFonts w:hint="eastAsia"/>
+        </w:rPr>
+        <w:t>Java</w:t>
+      </w:r>
+      <w:r>
+        <w:rPr>
+          <w:rFonts w:hint="eastAsia"/>
+        </w:rPr>
+        <w:t>语言是面向对象的编程语言，通过一切</w:t>
+      </w:r>
+      <w:proofErr w:type="gramStart"/>
+      <w:r>
+        <w:rPr>
+          <w:rFonts w:hint="eastAsia"/>
+        </w:rPr>
+        <w:t>皆对象</w:t>
+      </w:r>
+      <w:proofErr w:type="gramEnd"/>
+      <w:r>
+        <w:rPr>
+          <w:rFonts w:hint="eastAsia"/>
+        </w:rPr>
+        <w:t>的编程思想，可以提高在</w:t>
+      </w:r>
+      <w:r>
+        <w:rPr>
+          <w:rFonts w:hint="eastAsia"/>
+        </w:rPr>
+        <w:t>Web</w:t>
+      </w:r>
+      <w:r>
+        <w:rPr>
+          <w:rFonts w:hint="eastAsia"/>
+        </w:rPr>
+        <w:t>应用开发时代码的复用性和模块化，既降低了代码的耦合度，也有利于对代码的管理和组织。</w:t>
+      </w:r>
+    </w:p>
+    <w:p>
+      <w:pPr>
+        <w:pStyle w:val="ad"/>
+        <w:numPr>
+          <w:ilvl w:val="0"/>
+          <w:numId w:val="22"/>
+        </w:numPr>
+        <w:ind w:firstLineChars="0"/>
+        <w:rPr>
+          <w:rFonts w:hint="eastAsia"/>
+        </w:rPr>
+      </w:pPr>
+      <w:r>
+        <w:rPr>
+          <w:rFonts w:hint="eastAsia"/>
+          <w:b/>
+          <w:bCs/>
+        </w:rPr>
+        <w:t>平台无关性与可移植性：</w:t>
+      </w:r>
+      <w:r>
+        <w:rPr>
+          <w:rFonts w:hint="eastAsia"/>
+        </w:rPr>
+        <w:t>Java</w:t>
+      </w:r>
+      <w:r>
+        <w:rPr>
+          <w:rFonts w:hint="eastAsia"/>
+        </w:rPr>
+        <w:t>语言运行在强大的</w:t>
+      </w:r>
+      <w:r>
+        <w:rPr>
+          <w:rFonts w:hint="eastAsia"/>
+        </w:rPr>
+        <w:t>Java</w:t>
+      </w:r>
+      <w:r>
+        <w:rPr>
+          <w:rFonts w:hint="eastAsia"/>
+        </w:rPr>
+        <w:t>虚拟机（</w:t>
+      </w:r>
+      <w:r>
+        <w:rPr>
+          <w:rFonts w:hint="eastAsia"/>
+        </w:rPr>
+        <w:t>Java Virtual Machine</w:t>
+      </w:r>
+      <w:r>
+        <w:rPr>
+          <w:rFonts w:hint="eastAsia"/>
+        </w:rPr>
+        <w:t xml:space="preserve">, </w:t>
+      </w:r>
+      <w:r>
+        <w:rPr>
+          <w:rFonts w:hint="eastAsia"/>
+        </w:rPr>
+        <w:t>JVM</w:t>
+      </w:r>
+      <w:r>
+        <w:rPr>
+          <w:rFonts w:hint="eastAsia"/>
+        </w:rPr>
+        <w:t>）上</w:t>
+      </w:r>
+      <w:r>
+        <w:rPr>
+          <w:rFonts w:hint="eastAsia"/>
+        </w:rPr>
+        <w:t>，通过先编译后解释的方式，开发者编写的</w:t>
+      </w:r>
+      <w:r>
+        <w:rPr>
+          <w:rFonts w:hint="eastAsia"/>
+        </w:rPr>
+        <w:t>Java</w:t>
+      </w:r>
+      <w:r>
+        <w:rPr>
+          <w:rFonts w:hint="eastAsia"/>
+        </w:rPr>
+        <w:t>代码</w:t>
+      </w:r>
+      <w:r>
+        <w:rPr>
+          <w:rFonts w:hint="eastAsia"/>
+        </w:rPr>
+        <w:t>文件</w:t>
+      </w:r>
+      <w:r>
+        <w:rPr>
+          <w:rFonts w:hint="eastAsia"/>
+        </w:rPr>
+        <w:t>会先被编译成可被</w:t>
+      </w:r>
+      <w:r>
+        <w:rPr>
+          <w:rFonts w:hint="eastAsia"/>
+        </w:rPr>
+        <w:t>JVM</w:t>
+      </w:r>
+      <w:r>
+        <w:rPr>
+          <w:rFonts w:hint="eastAsia"/>
+        </w:rPr>
+        <w:t>解释的字节码</w:t>
+      </w:r>
+      <w:r>
+        <w:rPr>
+          <w:rFonts w:hint="eastAsia"/>
+        </w:rPr>
+        <w:t>文件</w:t>
+      </w:r>
+      <w:r>
+        <w:rPr>
+          <w:rFonts w:hint="eastAsia"/>
+        </w:rPr>
+        <w:t>，再通过</w:t>
+      </w:r>
+      <w:r>
+        <w:rPr>
+          <w:rFonts w:hint="eastAsia"/>
+        </w:rPr>
+        <w:t>JVM</w:t>
+      </w:r>
+      <w:r>
+        <w:rPr>
+          <w:rFonts w:hint="eastAsia"/>
+        </w:rPr>
+        <w:t>运行。针对不同操作系统开发对应的</w:t>
+      </w:r>
+      <w:r>
+        <w:rPr>
+          <w:rFonts w:hint="eastAsia"/>
+        </w:rPr>
+        <w:t>JVM</w:t>
+      </w:r>
+      <w:r>
+        <w:rPr>
+          <w:rFonts w:hint="eastAsia"/>
+        </w:rPr>
+        <w:t>，</w:t>
+      </w:r>
+      <w:r>
+        <w:rPr>
+          <w:rFonts w:hint="eastAsia"/>
+        </w:rPr>
+        <w:t>通过</w:t>
+      </w:r>
+      <w:r>
+        <w:rPr>
+          <w:rFonts w:hint="eastAsia"/>
+        </w:rPr>
+        <w:t>JVM</w:t>
+      </w:r>
+      <w:r>
+        <w:rPr>
+          <w:rFonts w:hint="eastAsia"/>
+        </w:rPr>
+        <w:t>将统一的字节码文件解释成不同平台的机器语言，从而实现了强大的跨平台特性，即“</w:t>
+      </w:r>
+      <w:r>
+        <w:rPr>
+          <w:rFonts w:hint="eastAsia"/>
+        </w:rPr>
+        <w:t>Write Once, Run Anywhere</w:t>
+      </w:r>
+      <w:r>
+        <w:rPr>
+          <w:rFonts w:hint="eastAsia"/>
+        </w:rPr>
+        <w:t>”</w:t>
+      </w:r>
+      <w:r>
+        <w:rPr>
+          <w:vertAlign w:val="superscript"/>
+        </w:rPr>
+        <w:fldChar w:fldCharType="begin"/>
+      </w:r>
+      <w:r>
+        <w:rPr>
+          <w:vertAlign w:val="superscript"/>
+        </w:rPr>
+        <w:instrText xml:space="preserve"> </w:instrText>
+      </w:r>
+      <w:r>
+        <w:rPr>
+          <w:rFonts w:hint="eastAsia"/>
+          <w:vertAlign w:val="superscript"/>
+        </w:rPr>
+        <w:instrText>REF _Ref165032065 \r \h</w:instrText>
+      </w:r>
+      <w:r>
+        <w:rPr>
+          <w:vertAlign w:val="superscript"/>
+        </w:rPr>
+        <w:instrText xml:space="preserve"> </w:instrText>
+      </w:r>
+      <w:r>
+        <w:rPr>
+          <w:vertAlign w:val="superscript"/>
+        </w:rPr>
+      </w:r>
+      <w:r>
+        <w:rPr>
+          <w:vertAlign w:val="superscript"/>
+        </w:rPr>
+        <w:instrText xml:space="preserve"> \* MERGEFORMAT </w:instrText>
+      </w:r>
+      <w:r>
+        <w:rPr>
+          <w:vertAlign w:val="superscript"/>
+        </w:rPr>
+        <w:fldChar w:fldCharType="separate"/>
+      </w:r>
+      <w:r>
+        <w:rPr>
+          <w:vertAlign w:val="superscript"/>
+        </w:rPr>
+        <w:t>[2]</w:t>
+      </w:r>
+      <w:r>
+        <w:rPr>
+          <w:vertAlign w:val="superscript"/>
+        </w:rPr>
+        <w:fldChar w:fldCharType="end"/>
+      </w:r>
+      <w:r>
+        <w:rPr>
+          <w:rFonts w:hint="eastAsia"/>
+        </w:rPr>
+        <w:t>。</w:t>
+      </w:r>
+    </w:p>
+    <w:p>
+      <w:pPr>
+        <w:pStyle w:val="3"/>
+      </w:pPr>
+      <w:r>
+        <w:rPr>
+          <w:rFonts w:hint="eastAsia"/>
+        </w:rPr>
+        <w:t>3.1.</w:t>
+      </w:r>
+      <w:r>
+        <w:rPr>
+          <w:rFonts w:hint="eastAsia"/>
+        </w:rPr>
+        <w:t>2</w:t>
+      </w:r>
+      <w:r>
+        <w:rPr>
+          <w:rFonts w:hint="eastAsia"/>
+        </w:rPr>
+        <w:t xml:space="preserve"> Spring</w:t>
+      </w:r>
+      <w:r>
+        <w:rPr>
+          <w:rFonts w:hint="eastAsia"/>
+        </w:rPr>
+        <w:t>框架</w:t>
+      </w:r>
+    </w:p>
+    <w:p>
+      <w:r>
+        <w:tab/>
+      </w:r>
+      <w:r>
+        <w:rPr>
+          <w:rFonts w:hint="eastAsia"/>
+        </w:rPr>
+        <w:t>Spring Framework</w:t>
+      </w:r>
+      <w:r>
+        <w:rPr>
+          <w:rFonts w:hint="eastAsia"/>
+        </w:rPr>
+        <w:t>是一个开源的轻量级的</w:t>
+      </w:r>
+      <w:r>
+        <w:rPr>
+          <w:rFonts w:hint="eastAsia"/>
+        </w:rPr>
+        <w:t>Java</w:t>
+      </w:r>
+      <w:r>
+        <w:rPr>
+          <w:rFonts w:hint="eastAsia"/>
+        </w:rPr>
+        <w:t>应用程序开发框架。基于其核心的具有控制反转（</w:t>
+      </w:r>
+      <w:r>
+        <w:rPr>
+          <w:rFonts w:hint="eastAsia"/>
+        </w:rPr>
+        <w:t>IOC</w:t>
+      </w:r>
+      <w:r>
+        <w:rPr>
+          <w:rFonts w:hint="eastAsia"/>
+        </w:rPr>
+        <w:t>）特性的容器和面向切面编程（</w:t>
+      </w:r>
+      <w:r>
+        <w:rPr>
+          <w:rFonts w:hint="eastAsia"/>
+        </w:rPr>
+        <w:t>AOP</w:t>
+      </w:r>
+      <w:r>
+        <w:rPr>
+          <w:rFonts w:hint="eastAsia"/>
+        </w:rPr>
+        <w:t>）设计，开发者可以通过</w:t>
+      </w:r>
+      <w:r>
+        <w:rPr>
+          <w:rFonts w:hint="eastAsia"/>
+        </w:rPr>
+        <w:t>Spring</w:t>
+      </w:r>
+      <w:r>
+        <w:rPr>
+          <w:rFonts w:hint="eastAsia"/>
+        </w:rPr>
+        <w:t>框架轻松地构建各种</w:t>
+      </w:r>
+      <w:r>
+        <w:rPr>
+          <w:rFonts w:hint="eastAsia"/>
+        </w:rPr>
+        <w:t>Java</w:t>
+      </w:r>
+      <w:r>
+        <w:rPr>
+          <w:rFonts w:hint="eastAsia"/>
+        </w:rPr>
+        <w:t>应用程序。</w:t>
+      </w:r>
+    </w:p>
+    <w:p>
+      <w:pPr>
+        <w:ind w:firstLine="420"/>
+      </w:pPr>
+      <w:r>
+        <w:rPr>
+          <w:rFonts w:hint="eastAsia"/>
+        </w:rPr>
+        <w:t>本</w:t>
+      </w:r>
+      <w:r>
+        <w:rPr>
+          <w:rFonts w:hint="eastAsia"/>
+        </w:rPr>
+        <w:t>项目中</w:t>
+      </w:r>
+      <w:r>
+        <w:rPr>
+          <w:rFonts w:hint="eastAsia"/>
+        </w:rPr>
+        <w:t>，通过</w:t>
+      </w:r>
+      <w:r>
+        <w:rPr>
+          <w:rFonts w:hint="eastAsia"/>
+        </w:rPr>
+        <w:t>Spring</w:t>
+      </w:r>
+      <w:r>
+        <w:rPr>
+          <w:rFonts w:hint="eastAsia"/>
+        </w:rPr>
+        <w:t>框架，可以简化在开发</w:t>
+      </w:r>
+      <w:r>
+        <w:rPr>
+          <w:rFonts w:hint="eastAsia"/>
+        </w:rPr>
+        <w:t>Java Web</w:t>
+      </w:r>
+      <w:r>
+        <w:rPr>
+          <w:rFonts w:hint="eastAsia"/>
+        </w:rPr>
+        <w:t>应用中遇到的通用的、样板的代码编写和配置环节，</w:t>
+      </w:r>
+      <w:r>
+        <w:rPr>
+          <w:rFonts w:hint="eastAsia"/>
+        </w:rPr>
+        <w:t xml:space="preserve"> </w:t>
+      </w:r>
+      <w:r>
+        <w:rPr>
+          <w:rFonts w:hint="eastAsia"/>
+        </w:rPr>
+        <w:t>让开发者专注于核心的业务逻辑</w:t>
+      </w:r>
+      <w:r>
+        <w:rPr>
+          <w:rFonts w:hint="eastAsia"/>
+        </w:rPr>
+        <w:t>，提高代码的可读性和可维护性。其轻量级和模块化设计，使得框架具有更高的灵活性和</w:t>
+      </w:r>
+      <w:proofErr w:type="gramStart"/>
+      <w:r>
+        <w:rPr>
+          <w:rFonts w:hint="eastAsia"/>
+        </w:rPr>
+        <w:t>可</w:t>
+      </w:r>
+      <w:proofErr w:type="gramEnd"/>
+      <w:r>
+        <w:rPr>
+          <w:rFonts w:hint="eastAsia"/>
+        </w:rPr>
+        <w:t>扩展性，开发者可以根据需要集成相应的模块。同时，通过</w:t>
+      </w:r>
+      <w:r>
+        <w:rPr>
+          <w:rFonts w:hint="eastAsia"/>
+        </w:rPr>
+        <w:t>Spring</w:t>
+      </w:r>
+      <w:r>
+        <w:rPr>
+          <w:rFonts w:hint="eastAsia"/>
+        </w:rPr>
+        <w:t>框架对声明式事务的支持，</w:t>
+      </w:r>
+      <w:r>
+        <w:rPr>
+          <w:rFonts w:hint="eastAsia"/>
+        </w:rPr>
+        <w:t xml:space="preserve"> </w:t>
+      </w:r>
+      <w:r>
+        <w:rPr>
+          <w:rFonts w:hint="eastAsia"/>
+        </w:rPr>
+        <w:t>方便了开发者对事物的支持和管理。</w:t>
+      </w:r>
+      <w:r>
+        <w:rPr>
+          <w:rFonts w:hint="eastAsia"/>
+        </w:rPr>
+        <w:t>Spring</w:t>
+      </w:r>
+      <w:r>
+        <w:rPr>
+          <w:rFonts w:hint="eastAsia"/>
+        </w:rPr>
+        <w:t>框架同时还支持集成其他应用开发框架，提供</w:t>
+      </w:r>
+      <w:r>
+        <w:rPr>
+          <w:rFonts w:hint="eastAsia"/>
+        </w:rPr>
+        <w:t>更</w:t>
+      </w:r>
+      <w:r>
+        <w:rPr>
+          <w:rFonts w:hint="eastAsia"/>
+        </w:rPr>
+        <w:t>强大的开发能力。</w:t>
+      </w:r>
+    </w:p>
+    <w:p>
+      <w:pPr>
+        <w:ind w:firstLine="420"/>
+      </w:pPr>
+      <w:r>
+        <w:rPr>
+          <w:rFonts w:hint="eastAsia"/>
+        </w:rPr>
+        <w:t>SpringBoot</w:t>
+      </w:r>
+      <w:r>
+        <w:rPr>
+          <w:rFonts w:hint="eastAsia"/>
+        </w:rPr>
+        <w:t>框架则是在</w:t>
+      </w:r>
+      <w:r>
+        <w:rPr>
+          <w:rFonts w:hint="eastAsia"/>
+        </w:rPr>
+        <w:t>Spring</w:t>
+      </w:r>
+      <w:r>
+        <w:rPr>
+          <w:rFonts w:hint="eastAsia"/>
+        </w:rPr>
+        <w:t>的基础上开发的框架，</w:t>
+      </w:r>
+      <w:r>
+        <w:rPr>
+          <w:rFonts w:hint="eastAsia"/>
+        </w:rPr>
+        <w:t>主要用来简化</w:t>
+      </w:r>
+      <w:r>
+        <w:rPr>
+          <w:rFonts w:hint="eastAsia"/>
+        </w:rPr>
+        <w:t>Spring</w:t>
+      </w:r>
+      <w:r>
+        <w:rPr>
+          <w:rFonts w:hint="eastAsia"/>
+        </w:rPr>
+        <w:t>开发框架的开发、配置、调试、部署工作</w:t>
+      </w:r>
+      <w:r>
+        <w:rPr>
+          <w:rFonts w:hint="eastAsia"/>
+        </w:rPr>
+        <w:t>,</w:t>
+      </w:r>
+      <w:r>
+        <w:rPr>
+          <w:rFonts w:hint="eastAsia"/>
+        </w:rPr>
+        <w:t>同时在项目内集成了大量易于使用且实用的基础框架</w:t>
+      </w:r>
+      <w:r>
+        <w:rPr>
+          <w:vertAlign w:val="superscript"/>
+        </w:rPr>
+        <w:fldChar w:fldCharType="begin"/>
+      </w:r>
+      <w:r>
+        <w:rPr>
+          <w:vertAlign w:val="superscript"/>
+        </w:rPr>
+        <w:instrText xml:space="preserve"> </w:instrText>
+      </w:r>
+      <w:r>
+        <w:rPr>
+          <w:rFonts w:hint="eastAsia"/>
+          <w:vertAlign w:val="superscript"/>
+        </w:rPr>
+        <w:instrText>REF _Ref165032929 \r \h</w:instrText>
+      </w:r>
+      <w:r>
+        <w:rPr>
+          <w:vertAlign w:val="superscript"/>
+        </w:rPr>
+        <w:instrText xml:space="preserve"> </w:instrText>
+      </w:r>
+      <w:r>
+        <w:rPr>
+          <w:vertAlign w:val="superscript"/>
+        </w:rPr>
+      </w:r>
+      <w:r>
+        <w:rPr>
+          <w:vertAlign w:val="superscript"/>
+        </w:rPr>
+        <w:instrText xml:space="preserve"> \* MERGEFORMAT </w:instrText>
+      </w:r>
+      <w:r>
+        <w:rPr>
+          <w:vertAlign w:val="superscript"/>
+        </w:rPr>
+        <w:fldChar w:fldCharType="separate"/>
+      </w:r>
+      <w:r>
+        <w:rPr>
+          <w:vertAlign w:val="superscript"/>
+        </w:rPr>
+        <w:t>[3]</w:t>
+      </w:r>
+      <w:r>
+        <w:rPr>
+          <w:vertAlign w:val="superscript"/>
+        </w:rPr>
+        <w:fldChar w:fldCharType="end"/>
+      </w:r>
+      <w:r>
+        <w:rPr>
+          <w:rFonts w:hint="eastAsia"/>
+        </w:rPr>
+        <w:t>。</w:t>
+      </w:r>
+    </w:p>
+    <w:p>
+      <w:pPr>
+        <w:pStyle w:val="3"/>
+      </w:pPr>
+      <w:r>
+        <w:rPr>
+          <w:rFonts w:hint="eastAsia"/>
+        </w:rPr>
+        <w:t>3.1.3 MySQL</w:t>
+      </w:r>
+      <w:r>
+        <w:rPr>
+          <w:rFonts w:hint="eastAsia"/>
+        </w:rPr>
+        <w:t>数据库</w:t>
+      </w:r>
+    </w:p>
+    <w:p>
+      <w:pPr>
+        <w:ind w:firstLine="420"/>
+      </w:pPr>
+      <w:r>
+        <w:rPr>
+          <w:rFonts w:hint="eastAsia"/>
+        </w:rPr>
+        <w:t xml:space="preserve">MySQL </w:t>
+      </w:r>
+      <w:r>
+        <w:rPr>
+          <w:rFonts w:hint="eastAsia"/>
+        </w:rPr>
+        <w:t>是</w:t>
+      </w:r>
+      <w:r>
+        <w:rPr>
+          <w:rFonts w:hint="eastAsia"/>
+        </w:rPr>
+        <w:t>当前</w:t>
+      </w:r>
+      <w:r>
+        <w:rPr>
+          <w:rFonts w:hint="eastAsia"/>
+        </w:rPr>
+        <w:t>流行的关系型数据库管理系统，</w:t>
+      </w:r>
+      <w:r>
+        <w:rPr>
+          <w:rFonts w:hint="eastAsia"/>
+        </w:rPr>
+        <w:t>其</w:t>
+      </w:r>
+      <w:r>
+        <w:rPr>
+          <w:rFonts w:hint="eastAsia"/>
+        </w:rPr>
+        <w:t>具有高性能、可靠性和</w:t>
+      </w:r>
+      <w:proofErr w:type="gramStart"/>
+      <w:r>
+        <w:rPr>
+          <w:rFonts w:hint="eastAsia"/>
+        </w:rPr>
+        <w:t>可</w:t>
+      </w:r>
+      <w:proofErr w:type="gramEnd"/>
+      <w:r>
+        <w:rPr>
+          <w:rFonts w:hint="eastAsia"/>
+        </w:rPr>
+        <w:t>扩展性等特点。</w:t>
+      </w:r>
+    </w:p>
+    <w:p>
+      <w:pPr>
+        <w:ind w:firstLine="420"/>
+        <w:rPr>
+          <w:rFonts w:hint="eastAsia"/>
+        </w:rPr>
+      </w:pPr>
+      <w:r>
+        <w:rPr>
+          <w:rFonts w:hint="eastAsia"/>
+        </w:rPr>
+        <w:t>在</w:t>
+      </w:r>
+      <w:r>
+        <w:rPr>
+          <w:rFonts w:hint="eastAsia"/>
+        </w:rPr>
+        <w:t xml:space="preserve"> Web </w:t>
+      </w:r>
+      <w:r>
+        <w:rPr>
+          <w:rFonts w:hint="eastAsia"/>
+        </w:rPr>
+        <w:t>应用开发中，</w:t>
+      </w:r>
+      <w:r>
+        <w:rPr>
+          <w:rFonts w:hint="eastAsia"/>
+        </w:rPr>
+        <w:t>MySQL</w:t>
+      </w:r>
+      <w:r>
+        <w:rPr>
+          <w:rFonts w:hint="eastAsia"/>
+        </w:rPr>
+        <w:t>不仅具有</w:t>
+      </w:r>
+      <w:r>
+        <w:rPr>
+          <w:rFonts w:hint="eastAsia"/>
+        </w:rPr>
+        <w:t>稳定</w:t>
+      </w:r>
+      <w:r>
+        <w:rPr>
+          <w:rFonts w:hint="eastAsia"/>
+        </w:rPr>
+        <w:t>且高效</w:t>
+      </w:r>
+      <w:r>
+        <w:rPr>
+          <w:rFonts w:hint="eastAsia"/>
+        </w:rPr>
+        <w:t>的性能，</w:t>
+      </w:r>
+      <w:r>
+        <w:rPr>
+          <w:rFonts w:hint="eastAsia"/>
+        </w:rPr>
+        <w:t>还</w:t>
+      </w:r>
+      <w:r>
+        <w:rPr>
+          <w:rFonts w:hint="eastAsia"/>
+        </w:rPr>
+        <w:t>提供了简单易用的管理工具和丰富的开发接口，使得开发者可以轻松地进行数据库的配置、</w:t>
+      </w:r>
+      <w:r>
+        <w:rPr>
+          <w:rFonts w:hint="eastAsia"/>
+        </w:rPr>
+        <w:lastRenderedPageBreak/>
+        <w:t>管理和操作。同时，</w:t>
+      </w:r>
+      <w:r>
+        <w:rPr>
+          <w:rFonts w:hint="eastAsia"/>
+        </w:rPr>
+        <w:t xml:space="preserve">MySQL </w:t>
+      </w:r>
+      <w:r>
+        <w:rPr>
+          <w:rFonts w:hint="eastAsia"/>
+        </w:rPr>
+        <w:t>的高性能和</w:t>
+      </w:r>
+      <w:proofErr w:type="gramStart"/>
+      <w:r>
+        <w:rPr>
+          <w:rFonts w:hint="eastAsia"/>
+        </w:rPr>
+        <w:t>可</w:t>
+      </w:r>
+      <w:proofErr w:type="gramEnd"/>
+      <w:r>
+        <w:rPr>
+          <w:rFonts w:hint="eastAsia"/>
+        </w:rPr>
+        <w:t>扩展性能够满足大规模</w:t>
+      </w:r>
+      <w:r>
+        <w:rPr>
+          <w:rFonts w:hint="eastAsia"/>
+        </w:rPr>
+        <w:t xml:space="preserve"> Web </w:t>
+      </w:r>
+      <w:r>
+        <w:rPr>
+          <w:rFonts w:hint="eastAsia"/>
+        </w:rPr>
+        <w:t>应用的需求，其安全特性和可靠性也能够保障数据的安全和稳定性。</w:t>
+      </w:r>
     </w:p>
     <w:p>
       <w:pPr>
         <w:pStyle w:val="2"/>
       </w:pPr>
-      <w:bookmarkStart w:id="10" w:name="_Toc164945964"/>
-      <w:r>
-        <w:rPr>
-          <w:rFonts w:hint="eastAsia"/>
-        </w:rPr>
-        <w:t xml:space="preserve">3.1  </w:t>
-      </w:r>
-      <w:r>
-        <w:rPr>
-          <w:rFonts w:hint="eastAsia"/>
-        </w:rPr>
-        <w:t>开发技术概览</w:t>
+      <w:bookmarkStart w:id="10" w:name="_Toc164945965"/>
+      <w:r>
+        <w:rPr>
+          <w:rFonts w:hint="eastAsia"/>
+        </w:rPr>
+        <w:t xml:space="preserve">3.2  </w:t>
+      </w:r>
+      <w:r>
+        <w:rPr>
+          <w:rFonts w:hint="eastAsia"/>
+        </w:rPr>
+        <w:t>系统架构设计</w:t>
+      </w:r>
+      <w:r>
+        <w:rPr>
+          <w:rFonts w:hint="eastAsia"/>
+        </w:rPr>
+        <w:t>图</w:t>
       </w:r>
       <w:bookmarkEnd w:id="10"/>
     </w:p>
     <w:p>
       <w:pPr>
+        <w:pStyle w:val="3"/>
+      </w:pPr>
+      <w:bookmarkStart w:id="11" w:name="_Toc164945966"/>
+      <w:r>
+        <w:rPr>
+          <w:rFonts w:hint="eastAsia"/>
+        </w:rPr>
+        <w:t>3.2.</w:t>
+      </w:r>
+      <w:r>
+        <w:rPr>
+          <w:rFonts w:hint="eastAsia"/>
+        </w:rPr>
+        <w:t>1</w:t>
+      </w:r>
+      <w:r>
+        <w:rPr>
+          <w:rFonts w:hint="eastAsia"/>
+        </w:rPr>
+        <w:t xml:space="preserve">  </w:t>
+      </w:r>
+      <w:r>
+        <w:rPr>
+          <w:rFonts w:hint="eastAsia"/>
+        </w:rPr>
+        <w:t>系统</w:t>
+      </w:r>
+      <w:r>
+        <w:rPr>
+          <w:rFonts w:hint="eastAsia"/>
+        </w:rPr>
+        <w:t>的</w:t>
+      </w:r>
+      <w:r>
+        <w:rPr>
+          <w:rFonts w:hint="eastAsia"/>
+        </w:rPr>
+        <w:t>逻辑架构</w:t>
+      </w:r>
+      <w:r>
+        <w:rPr>
+          <w:rFonts w:hint="eastAsia"/>
+        </w:rPr>
+        <w:t>图</w:t>
+      </w:r>
+      <w:bookmarkEnd w:id="11"/>
+    </w:p>
+    <w:p>
+      <w:pPr>
+        <w:pStyle w:val="3"/>
+      </w:pPr>
+      <w:bookmarkStart w:id="12" w:name="_Toc164945967"/>
+      <w:r>
+        <w:rPr>
+          <w:rFonts w:hint="eastAsia"/>
+        </w:rPr>
+        <w:t xml:space="preserve">3.2.2  </w:t>
+      </w:r>
+      <w:r>
+        <w:rPr>
+          <w:rFonts w:hint="eastAsia"/>
+        </w:rPr>
+        <w:t>系统的物理架构图</w:t>
+      </w:r>
+      <w:bookmarkEnd w:id="12"/>
+    </w:p>
+    <w:p>
+      <w:pPr>
         <w:pStyle w:val="2"/>
       </w:pPr>
-      <w:bookmarkStart w:id="11" w:name="_Toc164945965"/>
-      <w:r>
-        <w:rPr>
-          <w:rFonts w:hint="eastAsia"/>
-        </w:rPr>
-        <w:t xml:space="preserve">3.2  </w:t>
-      </w:r>
-      <w:r>
-        <w:rPr>
-          <w:rFonts w:hint="eastAsia"/>
-        </w:rPr>
-        <w:t>系统架构设计</w:t>
-      </w:r>
-      <w:r>
-        <w:rPr>
-          <w:rFonts w:hint="eastAsia"/>
-        </w:rPr>
-        <w:t>图</w:t>
-      </w:r>
-      <w:bookmarkEnd w:id="11"/>
+      <w:bookmarkStart w:id="13" w:name="_Toc164945968"/>
+      <w:r>
+        <w:rPr>
+          <w:rFonts w:hint="eastAsia"/>
+        </w:rPr>
+        <w:t xml:space="preserve">3.3  </w:t>
+      </w:r>
+      <w:r>
+        <w:rPr>
+          <w:rFonts w:hint="eastAsia"/>
+        </w:rPr>
+        <w:t>系统功能图</w:t>
+      </w:r>
+      <w:bookmarkEnd w:id="13"/>
+    </w:p>
+    <w:p>
+      <w:pPr>
+        <w:pStyle w:val="2"/>
+      </w:pPr>
+      <w:bookmarkStart w:id="14" w:name="_Toc164945969"/>
+      <w:r>
+        <w:rPr>
+          <w:rFonts w:hint="eastAsia"/>
+        </w:rPr>
+        <w:t xml:space="preserve">3.4  </w:t>
+      </w:r>
+      <w:r>
+        <w:rPr>
+          <w:rFonts w:hint="eastAsia"/>
+        </w:rPr>
+        <w:t>系统流程图</w:t>
+      </w:r>
+      <w:bookmarkEnd w:id="14"/>
+    </w:p>
+    <w:p>
+      <w:pPr>
+        <w:pStyle w:val="2"/>
+      </w:pPr>
+      <w:bookmarkStart w:id="15" w:name="_Toc164945970"/>
+      <w:r>
+        <w:rPr>
+          <w:rFonts w:hint="eastAsia"/>
+        </w:rPr>
+        <w:t xml:space="preserve">3.5  </w:t>
+      </w:r>
+      <w:r>
+        <w:rPr>
+          <w:rFonts w:hint="eastAsia"/>
+        </w:rPr>
+        <w:t>数据库设计</w:t>
+      </w:r>
+      <w:bookmarkEnd w:id="15"/>
     </w:p>
     <w:p>
       <w:pPr>
         <w:pStyle w:val="3"/>
       </w:pPr>
-      <w:bookmarkStart w:id="12" w:name="_Toc164945966"/>
-      <w:r>
-        <w:rPr>
-          <w:rFonts w:hint="eastAsia"/>
-        </w:rPr>
-        <w:t>3.2.</w:t>
-      </w:r>
-      <w:r>
-        <w:rPr>
-          <w:rFonts w:hint="eastAsia"/>
-        </w:rPr>
-        <w:t>1</w:t>
-      </w:r>
-      <w:r>
-        <w:rPr>
-          <w:rFonts w:hint="eastAsia"/>
-        </w:rPr>
-        <w:t xml:space="preserve">  </w:t>
-      </w:r>
-      <w:r>
-        <w:rPr>
-          <w:rFonts w:hint="eastAsia"/>
-        </w:rPr>
-        <w:t>系统</w:t>
-      </w:r>
-      <w:r>
-        <w:rPr>
-          <w:rFonts w:hint="eastAsia"/>
-        </w:rPr>
-        <w:t>的</w:t>
-      </w:r>
-      <w:r>
-        <w:rPr>
-          <w:rFonts w:hint="eastAsia"/>
-        </w:rPr>
-        <w:t>逻辑架构</w:t>
-      </w:r>
-      <w:r>
-        <w:rPr>
-          <w:rFonts w:hint="eastAsia"/>
-        </w:rPr>
-        <w:t>图</w:t>
-      </w:r>
-      <w:bookmarkEnd w:id="12"/>
+      <w:bookmarkStart w:id="16" w:name="_Toc164945971"/>
+      <w:r>
+        <w:rPr>
+          <w:rFonts w:hint="eastAsia"/>
+        </w:rPr>
+        <w:t>3.5.1  E-R</w:t>
+      </w:r>
+      <w:r>
+        <w:rPr>
+          <w:rFonts w:hint="eastAsia"/>
+        </w:rPr>
+        <w:t>图设计</w:t>
+      </w:r>
+      <w:bookmarkEnd w:id="16"/>
     </w:p>
     <w:p>
       <w:pPr>
         <w:pStyle w:val="3"/>
       </w:pPr>
-      <w:bookmarkStart w:id="13" w:name="_Toc164945967"/>
-      <w:r>
-        <w:rPr>
-          <w:rFonts w:hint="eastAsia"/>
-        </w:rPr>
-        <w:t xml:space="preserve">3.2.2  </w:t>
-      </w:r>
-      <w:r>
-        <w:rPr>
-          <w:rFonts w:hint="eastAsia"/>
-        </w:rPr>
-        <w:t>系统的物理架构图</w:t>
-      </w:r>
-      <w:bookmarkEnd w:id="13"/>
-    </w:p>
-    <w:p>
-      <w:pPr>
-        <w:pStyle w:val="2"/>
-      </w:pPr>
-      <w:bookmarkStart w:id="14" w:name="_Toc164945968"/>
-      <w:r>
-        <w:rPr>
-          <w:rFonts w:hint="eastAsia"/>
-        </w:rPr>
-        <w:t xml:space="preserve">3.3  </w:t>
-      </w:r>
-      <w:r>
-        <w:rPr>
-          <w:rFonts w:hint="eastAsia"/>
-        </w:rPr>
-        <w:t>系统功能图</w:t>
-      </w:r>
-      <w:bookmarkEnd w:id="14"/>
-    </w:p>
-    <w:p>
-      <w:pPr>
-        <w:pStyle w:val="2"/>
-      </w:pPr>
-      <w:bookmarkStart w:id="15" w:name="_Toc164945969"/>
-      <w:r>
-        <w:rPr>
-          <w:rFonts w:hint="eastAsia"/>
-        </w:rPr>
-        <w:t xml:space="preserve">3.4  </w:t>
-      </w:r>
-      <w:r>
-        <w:rPr>
-          <w:rFonts w:hint="eastAsia"/>
-        </w:rPr>
-        <w:t>系统流程图</w:t>
-      </w:r>
-      <w:bookmarkEnd w:id="15"/>
-    </w:p>
-    <w:p>
-      <w:pPr>
-        <w:pStyle w:val="2"/>
-      </w:pPr>
-      <w:bookmarkStart w:id="16" w:name="_Toc164945970"/>
-      <w:r>
-        <w:rPr>
-          <w:rFonts w:hint="eastAsia"/>
-        </w:rPr>
-        <w:t xml:space="preserve">3.5  </w:t>
-      </w:r>
-      <w:r>
-        <w:rPr>
-          <w:rFonts w:hint="eastAsia"/>
-        </w:rPr>
-        <w:t>数据库设计</w:t>
-      </w:r>
-      <w:bookmarkEnd w:id="16"/>
-    </w:p>
-    <w:p>
-      <w:pPr>
-        <w:pStyle w:val="3"/>
-      </w:pPr>
-      <w:bookmarkStart w:id="17" w:name="_Toc164945971"/>
-      <w:r>
-        <w:rPr>
-          <w:rFonts w:hint="eastAsia"/>
-        </w:rPr>
-        <w:t>3.5.1  E-R</w:t>
-      </w:r>
-      <w:r>
-        <w:rPr>
-          <w:rFonts w:hint="eastAsia"/>
-        </w:rPr>
-        <w:t>图设计</w:t>
+      <w:bookmarkStart w:id="17" w:name="_Toc164945972"/>
+      <w:r>
+        <w:rPr>
+          <w:rFonts w:hint="eastAsia"/>
+        </w:rPr>
+        <w:t xml:space="preserve">3.5.2  </w:t>
+      </w:r>
+      <w:r>
+        <w:rPr>
+          <w:rFonts w:hint="eastAsia"/>
+        </w:rPr>
+        <w:t>关系表设计</w:t>
       </w:r>
       <w:bookmarkEnd w:id="17"/>
-    </w:p>
-    <w:p>
-      <w:pPr>
-        <w:pStyle w:val="3"/>
-      </w:pPr>
-      <w:bookmarkStart w:id="18" w:name="_Toc164945972"/>
-      <w:r>
-        <w:rPr>
-          <w:rFonts w:hint="eastAsia"/>
-        </w:rPr>
-        <w:t xml:space="preserve">3.5.2  </w:t>
-      </w:r>
-      <w:r>
-        <w:rPr>
-          <w:rFonts w:hint="eastAsia"/>
-        </w:rPr>
-        <w:t>关系表设计</w:t>
-      </w:r>
-      <w:bookmarkEnd w:id="18"/>
     </w:p>
     <w:p/>
     <w:p/>
     <w:p>
       <w:pPr>
-        <w:widowControl/>
-        <w:spacing w:line="240" w:lineRule="auto"/>
-      </w:pPr>
-      <w:r>
-        <w:br w:type="page"/>
-      </w:r>
-    </w:p>
-    <w:p>
-      <w:pPr>
         <w:pStyle w:val="1"/>
       </w:pPr>
-      <w:bookmarkStart w:id="19" w:name="_Toc164945973"/>
+      <w:bookmarkStart w:id="18" w:name="_Toc164945973"/>
       <w:r>
         <w:rPr>
           <w:rFonts w:hint="eastAsia"/>
@@ -4638,18 +6482,37 @@
         </w:rPr>
         <w:t>关键技术实现</w:t>
       </w:r>
+      <w:bookmarkEnd w:id="18"/>
+    </w:p>
+    <w:p>
+      <w:pPr>
+        <w:pStyle w:val="2"/>
+      </w:pPr>
+      <w:bookmarkStart w:id="19" w:name="_Toc164945974"/>
+      <w:r>
+        <w:rPr>
+          <w:rFonts w:hint="eastAsia"/>
+        </w:rPr>
+        <w:t>4.1  xx</w:t>
+      </w:r>
+      <w:r>
+        <w:rPr>
+          <w:rFonts w:hint="eastAsia"/>
+        </w:rPr>
+        <w:t>模块的实现</w:t>
+      </w:r>
       <w:bookmarkEnd w:id="19"/>
     </w:p>
     <w:p>
       <w:pPr>
         <w:pStyle w:val="2"/>
       </w:pPr>
-      <w:bookmarkStart w:id="20" w:name="_Toc164945974"/>
-      <w:r>
-        <w:rPr>
-          <w:rFonts w:hint="eastAsia"/>
-        </w:rPr>
-        <w:t>4.1  xx</w:t>
+      <w:bookmarkStart w:id="20" w:name="_Toc164945975"/>
+      <w:r>
+        <w:rPr>
+          <w:rFonts w:hint="eastAsia"/>
+        </w:rPr>
+        <w:t>4.2  xx</w:t>
       </w:r>
       <w:r>
         <w:rPr>
@@ -4663,12 +6526,12 @@
       <w:pPr>
         <w:pStyle w:val="2"/>
       </w:pPr>
-      <w:bookmarkStart w:id="21" w:name="_Toc164945975"/>
-      <w:r>
-        <w:rPr>
-          <w:rFonts w:hint="eastAsia"/>
-        </w:rPr>
-        <w:t>4.2  xx</w:t>
+      <w:bookmarkStart w:id="21" w:name="_Toc164945976"/>
+      <w:r>
+        <w:rPr>
+          <w:rFonts w:hint="eastAsia"/>
+        </w:rPr>
+        <w:t>4.3  xx</w:t>
       </w:r>
       <w:r>
         <w:rPr>
@@ -4682,12 +6545,12 @@
       <w:pPr>
         <w:pStyle w:val="2"/>
       </w:pPr>
-      <w:bookmarkStart w:id="22" w:name="_Toc164945976"/>
-      <w:r>
-        <w:rPr>
-          <w:rFonts w:hint="eastAsia"/>
-        </w:rPr>
-        <w:t>4.3  xx</w:t>
+      <w:bookmarkStart w:id="22" w:name="_Toc164945977"/>
+      <w:r>
+        <w:rPr>
+          <w:rFonts w:hint="eastAsia"/>
+        </w:rPr>
+        <w:t>4.4  xx</w:t>
       </w:r>
       <w:r>
         <w:rPr>
@@ -4696,25 +6559,6 @@
         <w:t>模块的实现</w:t>
       </w:r>
       <w:bookmarkEnd w:id="22"/>
-    </w:p>
-    <w:p>
-      <w:pPr>
-        <w:pStyle w:val="2"/>
-      </w:pPr>
-      <w:bookmarkStart w:id="23" w:name="_Toc164945977"/>
-      <w:r>
-        <w:rPr>
-          <w:rFonts w:hint="eastAsia"/>
-        </w:rPr>
-        <w:t>4.4  xx</w:t>
-      </w:r>
-      <w:r>
-        <w:rPr>
-          <w:rFonts w:hint="eastAsia"/>
-        </w:rPr>
-        <w:t>模块的实现</w:t>
-      </w:r>
-      <w:bookmarkEnd w:id="23"/>
     </w:p>
     <w:p/>
     <w:p/>
@@ -4736,7 +6580,7 @@
       <w:pPr>
         <w:pStyle w:val="1"/>
       </w:pPr>
-      <w:bookmarkStart w:id="24" w:name="_Toc164945978"/>
+      <w:bookmarkStart w:id="23" w:name="_Toc164945978"/>
       <w:r>
         <w:rPr>
           <w:rFonts w:hint="eastAsia"/>
@@ -4756,45 +6600,45 @@
         </w:rPr>
         <w:t>总结与展望</w:t>
       </w:r>
+      <w:bookmarkEnd w:id="23"/>
+    </w:p>
+    <w:p>
+      <w:pPr>
+        <w:pStyle w:val="2"/>
+      </w:pPr>
+      <w:bookmarkStart w:id="24" w:name="_Toc164945979"/>
+      <w:r>
+        <w:rPr>
+          <w:rFonts w:hint="eastAsia"/>
+        </w:rPr>
+        <w:t xml:space="preserve">5.1  </w:t>
+      </w:r>
+      <w:r>
+        <w:rPr>
+          <w:rFonts w:hint="eastAsia"/>
+        </w:rPr>
+        <w:t>总结</w:t>
+      </w:r>
       <w:bookmarkEnd w:id="24"/>
     </w:p>
     <w:p>
       <w:pPr>
         <w:pStyle w:val="2"/>
       </w:pPr>
-      <w:bookmarkStart w:id="25" w:name="_Toc164945979"/>
-      <w:r>
-        <w:rPr>
-          <w:rFonts w:hint="eastAsia"/>
-        </w:rPr>
-        <w:t xml:space="preserve">5.1  </w:t>
-      </w:r>
-      <w:r>
-        <w:rPr>
-          <w:rFonts w:hint="eastAsia"/>
-        </w:rPr>
-        <w:t>总结</w:t>
+      <w:bookmarkStart w:id="25" w:name="_Toc164945980"/>
+      <w:r>
+        <w:rPr>
+          <w:rFonts w:hint="eastAsia"/>
+        </w:rPr>
+        <w:t xml:space="preserve">5.2  </w:t>
+      </w:r>
+      <w:r>
+        <w:rPr>
+          <w:rFonts w:hint="eastAsia"/>
+        </w:rPr>
+        <w:t>展望</w:t>
       </w:r>
       <w:bookmarkEnd w:id="25"/>
-    </w:p>
-    <w:p>
-      <w:pPr>
-        <w:pStyle w:val="2"/>
-      </w:pPr>
-      <w:bookmarkStart w:id="26" w:name="_Toc164945980"/>
-      <w:r>
-        <w:rPr>
-          <w:rFonts w:hint="eastAsia"/>
-        </w:rPr>
-        <w:t xml:space="preserve">5.2  </w:t>
-      </w:r>
-      <w:r>
-        <w:rPr>
-          <w:rFonts w:hint="eastAsia"/>
-        </w:rPr>
-        <w:t>展望</w:t>
-      </w:r>
-      <w:bookmarkEnd w:id="26"/>
     </w:p>
     <w:p/>
     <w:p>
@@ -4810,7 +6654,7 @@
       <w:pPr>
         <w:pStyle w:val="1"/>
       </w:pPr>
-      <w:bookmarkStart w:id="27" w:name="_Toc164945981"/>
+      <w:bookmarkStart w:id="26" w:name="_Toc164945981"/>
       <w:r>
         <w:rPr>
           <w:rFonts w:hint="eastAsia"/>
@@ -4818,9 +6662,180 @@
         <w:lastRenderedPageBreak/>
         <w:t>参考文献</w:t>
       </w:r>
+      <w:bookmarkEnd w:id="26"/>
+    </w:p>
+    <w:p>
+      <w:pPr>
+        <w:rPr>
+          <w:rFonts w:hint="eastAsia"/>
+        </w:rPr>
+      </w:pPr>
+    </w:p>
+    <w:p>
+      <w:pPr>
+        <w:pStyle w:val="ad"/>
+        <w:numPr>
+          <w:ilvl w:val="0"/>
+          <w:numId w:val="23"/>
+        </w:numPr>
+        <w:ind w:firstLineChars="0"/>
+      </w:pPr>
+      <w:r>
+        <w:rPr>
+          <w:rFonts w:hint="eastAsia"/>
+        </w:rPr>
+        <w:t>苏健</w:t>
+      </w:r>
+      <w:r>
+        <w:rPr>
+          <w:rFonts w:hint="eastAsia"/>
+        </w:rPr>
+        <w:t xml:space="preserve">, </w:t>
+      </w:r>
+      <w:r>
+        <w:rPr>
+          <w:rFonts w:hint="eastAsia"/>
+        </w:rPr>
+        <w:t>翁文勇</w:t>
+      </w:r>
+      <w:r>
+        <w:rPr>
+          <w:rFonts w:hint="eastAsia"/>
+        </w:rPr>
+        <w:t>. Java</w:t>
+      </w:r>
+      <w:r>
+        <w:rPr>
+          <w:rFonts w:hint="eastAsia"/>
+        </w:rPr>
+        <w:t>程序设计的教学实践与思考</w:t>
+      </w:r>
+      <w:r>
+        <w:rPr>
+          <w:rFonts w:hint="eastAsia"/>
+        </w:rPr>
+        <w:t xml:space="preserve">[J]. </w:t>
+      </w:r>
+      <w:r>
+        <w:rPr>
+          <w:rFonts w:hint="eastAsia"/>
+        </w:rPr>
+        <w:t>计算机教育</w:t>
+      </w:r>
+      <w:r>
+        <w:rPr>
+          <w:rFonts w:hint="eastAsia"/>
+        </w:rPr>
+        <w:t>, 2008, (24): 147-149+62.</w:t>
+      </w:r>
+    </w:p>
+    <w:p>
+      <w:pPr>
+        <w:pStyle w:val="ad"/>
+        <w:numPr>
+          <w:ilvl w:val="0"/>
+          <w:numId w:val="23"/>
+        </w:numPr>
+        <w:ind w:firstLineChars="0"/>
+        <w:rPr>
+          <w:rFonts w:hint="eastAsia"/>
+        </w:rPr>
+      </w:pPr>
+      <w:bookmarkStart w:id="27" w:name="_Ref165032065"/>
+      <w:r>
+        <w:t>Curtin, Matt. "Write once, run anywhere: Why it matters." Technical Article. http://java. sun. com/features/1998/01/wo (1998).</w:t>
+      </w:r>
       <w:bookmarkEnd w:id="27"/>
     </w:p>
     <w:p>
+      <w:pPr>
+        <w:pStyle w:val="ad"/>
+        <w:numPr>
+          <w:ilvl w:val="0"/>
+          <w:numId w:val="23"/>
+        </w:numPr>
+        <w:ind w:firstLineChars="0"/>
+        <w:rPr>
+          <w:rFonts w:hint="eastAsia"/>
+        </w:rPr>
+      </w:pPr>
+      <w:bookmarkStart w:id="28" w:name="_Ref165032929"/>
+      <w:r>
+        <w:rPr>
+          <w:rFonts w:hint="eastAsia"/>
+        </w:rPr>
+        <w:t>王永和</w:t>
+      </w:r>
+      <w:r>
+        <w:rPr>
+          <w:rFonts w:hint="eastAsia"/>
+        </w:rPr>
+        <w:t>,</w:t>
+      </w:r>
+      <w:r>
+        <w:rPr>
+          <w:rFonts w:hint="eastAsia"/>
+        </w:rPr>
+        <w:t>张劲松</w:t>
+      </w:r>
+      <w:r>
+        <w:rPr>
+          <w:rFonts w:hint="eastAsia"/>
+        </w:rPr>
+        <w:t>,</w:t>
+      </w:r>
+      <w:r>
+        <w:rPr>
+          <w:rFonts w:hint="eastAsia"/>
+        </w:rPr>
+        <w:t>邓安明</w:t>
+      </w:r>
+      <w:r>
+        <w:rPr>
+          <w:rFonts w:hint="eastAsia"/>
+        </w:rPr>
+        <w:t>,</w:t>
+      </w:r>
+      <w:r>
+        <w:rPr>
+          <w:rFonts w:hint="eastAsia"/>
+        </w:rPr>
+        <w:t>等</w:t>
+      </w:r>
+      <w:r>
+        <w:rPr>
+          <w:rFonts w:hint="eastAsia"/>
+        </w:rPr>
+        <w:t>.Spring Boot</w:t>
+      </w:r>
+      <w:r>
+        <w:rPr>
+          <w:rFonts w:hint="eastAsia"/>
+        </w:rPr>
+        <w:t>研究和应用</w:t>
+      </w:r>
+      <w:r>
+        <w:rPr>
+          <w:rFonts w:hint="eastAsia"/>
+        </w:rPr>
+        <w:t>[J].</w:t>
+      </w:r>
+      <w:r>
+        <w:rPr>
+          <w:rFonts w:hint="eastAsia"/>
+        </w:rPr>
+        <w:t>信息通信</w:t>
+      </w:r>
+      <w:r>
+        <w:rPr>
+          <w:rFonts w:hint="eastAsia"/>
+        </w:rPr>
+        <w:t>,2016(10):91-94.</w:t>
+      </w:r>
+      <w:bookmarkEnd w:id="28"/>
+    </w:p>
+    <w:p/>
+    <w:p>
       <w:r>
         <w:rPr>
           <w:rFonts w:hint="eastAsia"/>
@@ -4887,7 +6902,7 @@
       <w:pPr>
         <w:pStyle w:val="1"/>
       </w:pPr>
-      <w:bookmarkStart w:id="28" w:name="_Toc164945982"/>
+      <w:bookmarkStart w:id="29" w:name="_Toc164945982"/>
       <w:r>
         <w:rPr>
           <w:rFonts w:hint="eastAsia"/>
@@ -4907,7 +6922,7 @@
         </w:rPr>
         <w:t>谢</w:t>
       </w:r>
-      <w:bookmarkEnd w:id="28"/>
+      <w:bookmarkEnd w:id="29"/>
     </w:p>
     <w:p>
       <w:r>
@@ -5578,6 +7593,92 @@
     </w:lvl>
   </w:abstractNum>
   <w:abstractNum w:abstractNumId="13" w15:restartNumberingAfterBreak="0">
+    <w:nsid w:val="26B0550D"/>
+    <w:multiLevelType w:val="hybridMultilevel"/>
+    <w:tmpl w:val="3604B09C"/>
+    <w:lvl w:ilvl="0" w:tplc="0409000F">
+      <w:start w:val="1"/>
+      <w:numFmt w:val="decimal"/>
+      <w:lvlText w:val="%1."/>
+      <w:lvlJc w:val="left"/>
+      <w:pPr>
+        <w:ind w:left="880" w:hanging="440"/>
+      </w:pPr>
+    </w:lvl>
+    <w:lvl w:ilvl="1" w:tplc="04090019">
+      <w:start w:val="1"/>
+      <w:numFmt w:val="lowerLetter"/>
+      <w:lvlText w:val="%2)"/>
+      <w:lvlJc w:val="left"/>
+      <w:pPr>
+        <w:ind w:left="1320" w:hanging="440"/>
+      </w:pPr>
+    </w:lvl>
+    <w:lvl w:ilvl="2" w:tplc="0409001B" w:tentative="1">
+      <w:start w:val="1"/>
+      <w:numFmt w:val="lowerRoman"/>
+      <w:lvlText w:val="%3."/>
+      <w:lvlJc w:val="right"/>
+      <w:pPr>
+        <w:ind w:left="1760" w:hanging="440"/>
+      </w:pPr>
+    </w:lvl>
+    <w:lvl w:ilvl="3" w:tplc="0409000F" w:tentative="1">
+      <w:start w:val="1"/>
+      <w:numFmt w:val="decimal"/>
+      <w:lvlText w:val="%4."/>
+      <w:lvlJc w:val="left"/>
+      <w:pPr>
+        <w:ind w:left="2200" w:hanging="440"/>
+      </w:pPr>
+    </w:lvl>
+    <w:lvl w:ilvl="4" w:tplc="04090019" w:tentative="1">
+      <w:start w:val="1"/>
+      <w:numFmt w:val="lowerLetter"/>
+      <w:lvlText w:val="%5)"/>
+      <w:lvlJc w:val="left"/>
+      <w:pPr>
+        <w:ind w:left="2640" w:hanging="440"/>
+      </w:pPr>
+    </w:lvl>
+    <w:lvl w:ilvl="5" w:tplc="0409001B" w:tentative="1">
+      <w:start w:val="1"/>
+      <w:numFmt w:val="lowerRoman"/>
+      <w:lvlText w:val="%6."/>
+      <w:lvlJc w:val="right"/>
+      <w:pPr>
+        <w:ind w:left="3080" w:hanging="440"/>
+      </w:pPr>
+    </w:lvl>
+    <w:lvl w:ilvl="6" w:tplc="0409000F" w:tentative="1">
+      <w:start w:val="1"/>
+      <w:numFmt w:val="decimal"/>
+      <w:lvlText w:val="%7."/>
+      <w:lvlJc w:val="left"/>
+      <w:pPr>
+        <w:ind w:left="3520" w:hanging="440"/>
+      </w:pPr>
+    </w:lvl>
+    <w:lvl w:ilvl="7" w:tplc="04090019" w:tentative="1">
+      <w:start w:val="1"/>
+      <w:numFmt w:val="lowerLetter"/>
+      <w:lvlText w:val="%8)"/>
+      <w:lvlJc w:val="left"/>
+      <w:pPr>
+        <w:ind w:left="3960" w:hanging="440"/>
+      </w:pPr>
+    </w:lvl>
+    <w:lvl w:ilvl="8" w:tplc="0409001B" w:tentative="1">
+      <w:start w:val="1"/>
+      <w:numFmt w:val="lowerRoman"/>
+      <w:lvlText w:val="%9."/>
+      <w:lvlJc w:val="right"/>
+      <w:pPr>
+        <w:ind w:left="4400" w:hanging="440"/>
+      </w:pPr>
+    </w:lvl>
+  </w:abstractNum>
+  <w:abstractNum w:abstractNumId="14" w15:restartNumberingAfterBreak="0">
     <w:nsid w:val="26C17FA1"/>
     <w:multiLevelType w:val="multilevel"/>
     <w:tmpl w:val="165E8852"/>
@@ -5690,7 +7791,7 @@
       </w:rPr>
     </w:lvl>
   </w:abstractNum>
-  <w:abstractNum w:abstractNumId="14" w15:restartNumberingAfterBreak="0">
+  <w:abstractNum w:abstractNumId="15" w15:restartNumberingAfterBreak="0">
     <w:nsid w:val="41215922"/>
     <w:multiLevelType w:val="multilevel"/>
     <w:tmpl w:val="7D76B326"/>
@@ -5803,7 +7904,7 @@
       </w:rPr>
     </w:lvl>
   </w:abstractNum>
-  <w:abstractNum w:abstractNumId="15" w15:restartNumberingAfterBreak="0">
+  <w:abstractNum w:abstractNumId="16" w15:restartNumberingAfterBreak="0">
     <w:nsid w:val="53FA5DF8"/>
     <w:multiLevelType w:val="hybridMultilevel"/>
     <w:tmpl w:val="5010DF0A"/>
@@ -5892,7 +7993,7 @@
       </w:pPr>
     </w:lvl>
   </w:abstractNum>
-  <w:abstractNum w:abstractNumId="16" w15:restartNumberingAfterBreak="0">
+  <w:abstractNum w:abstractNumId="17" w15:restartNumberingAfterBreak="0">
     <w:nsid w:val="574F27F4"/>
     <w:multiLevelType w:val="hybridMultilevel"/>
     <w:tmpl w:val="F244C27C"/>
@@ -6005,7 +8106,7 @@
       </w:rPr>
     </w:lvl>
   </w:abstractNum>
-  <w:abstractNum w:abstractNumId="17" w15:restartNumberingAfterBreak="0">
+  <w:abstractNum w:abstractNumId="18" w15:restartNumberingAfterBreak="0">
     <w:nsid w:val="5B68673F"/>
     <w:multiLevelType w:val="hybridMultilevel"/>
     <w:tmpl w:val="34E8029C"/>
@@ -6118,7 +8219,7 @@
       </w:rPr>
     </w:lvl>
   </w:abstractNum>
-  <w:abstractNum w:abstractNumId="18" w15:restartNumberingAfterBreak="0">
+  <w:abstractNum w:abstractNumId="19" w15:restartNumberingAfterBreak="0">
     <w:nsid w:val="5D3B659B"/>
     <w:multiLevelType w:val="hybridMultilevel"/>
     <w:tmpl w:val="94203B6E"/>
@@ -6231,7 +8332,265 @@
       </w:rPr>
     </w:lvl>
   </w:abstractNum>
-  <w:abstractNum w:abstractNumId="19" w15:restartNumberingAfterBreak="0">
+  <w:abstractNum w:abstractNumId="20" w15:restartNumberingAfterBreak="0">
+    <w:nsid w:val="60AA23F3"/>
+    <w:multiLevelType w:val="hybridMultilevel"/>
+    <w:tmpl w:val="C486C92A"/>
+    <w:lvl w:ilvl="0" w:tplc="F433D37C">
+      <w:start w:val="1"/>
+      <w:numFmt w:val="decimal"/>
+      <w:lvlText w:val="[%1]"/>
+      <w:lvlJc w:val="left"/>
+      <w:pPr>
+        <w:ind w:left="440" w:hanging="440"/>
+      </w:pPr>
+    </w:lvl>
+    <w:lvl w:ilvl="1" w:tplc="04090019" w:tentative="1">
+      <w:start w:val="1"/>
+      <w:numFmt w:val="lowerLetter"/>
+      <w:lvlText w:val="%2)"/>
+      <w:lvlJc w:val="left"/>
+      <w:pPr>
+        <w:ind w:left="880" w:hanging="440"/>
+      </w:pPr>
+    </w:lvl>
+    <w:lvl w:ilvl="2" w:tplc="0409001B" w:tentative="1">
+      <w:start w:val="1"/>
+      <w:numFmt w:val="lowerRoman"/>
+      <w:lvlText w:val="%3."/>
+      <w:lvlJc w:val="right"/>
+      <w:pPr>
+        <w:ind w:left="1320" w:hanging="440"/>
+      </w:pPr>
+    </w:lvl>
+    <w:lvl w:ilvl="3" w:tplc="0409000F" w:tentative="1">
+      <w:start w:val="1"/>
+      <w:numFmt w:val="decimal"/>
+      <w:lvlText w:val="%4."/>
+      <w:lvlJc w:val="left"/>
+      <w:pPr>
+        <w:ind w:left="1760" w:hanging="440"/>
+      </w:pPr>
+    </w:lvl>
+    <w:lvl w:ilvl="4" w:tplc="04090019" w:tentative="1">
+      <w:start w:val="1"/>
+      <w:numFmt w:val="lowerLetter"/>
+      <w:lvlText w:val="%5)"/>
+      <w:lvlJc w:val="left"/>
+      <w:pPr>
+        <w:ind w:left="2200" w:hanging="440"/>
+      </w:pPr>
+    </w:lvl>
+    <w:lvl w:ilvl="5" w:tplc="0409001B" w:tentative="1">
+      <w:start w:val="1"/>
+      <w:numFmt w:val="lowerRoman"/>
+      <w:lvlText w:val="%6."/>
+      <w:lvlJc w:val="right"/>
+      <w:pPr>
+        <w:ind w:left="2640" w:hanging="440"/>
+      </w:pPr>
+    </w:lvl>
+    <w:lvl w:ilvl="6" w:tplc="0409000F" w:tentative="1">
+      <w:start w:val="1"/>
+      <w:numFmt w:val="decimal"/>
+      <w:lvlText w:val="%7."/>
+      <w:lvlJc w:val="left"/>
+      <w:pPr>
+        <w:ind w:left="3080" w:hanging="440"/>
+      </w:pPr>
+    </w:lvl>
+    <w:lvl w:ilvl="7" w:tplc="04090019" w:tentative="1">
+      <w:start w:val="1"/>
+      <w:numFmt w:val="lowerLetter"/>
+      <w:lvlText w:val="%8)"/>
+      <w:lvlJc w:val="left"/>
+      <w:pPr>
+        <w:ind w:left="3520" w:hanging="440"/>
+      </w:pPr>
+    </w:lvl>
+    <w:lvl w:ilvl="8" w:tplc="0409001B" w:tentative="1">
+      <w:start w:val="1"/>
+      <w:numFmt w:val="lowerRoman"/>
+      <w:lvlText w:val="%9."/>
+      <w:lvlJc w:val="right"/>
+      <w:pPr>
+        <w:ind w:left="3960" w:hanging="440"/>
+      </w:pPr>
+    </w:lvl>
+  </w:abstractNum>
+  <w:abstractNum w:abstractNumId="21" w15:restartNumberingAfterBreak="0">
+    <w:nsid w:val="613756CE"/>
+    <w:multiLevelType w:val="hybridMultilevel"/>
+    <w:tmpl w:val="ABF8B34E"/>
+    <w:lvl w:ilvl="0" w:tplc="0409000F">
+      <w:start w:val="1"/>
+      <w:numFmt w:val="decimal"/>
+      <w:lvlText w:val="%1."/>
+      <w:lvlJc w:val="left"/>
+      <w:pPr>
+        <w:ind w:left="440" w:hanging="440"/>
+      </w:pPr>
+    </w:lvl>
+    <w:lvl w:ilvl="1" w:tplc="04090019" w:tentative="1">
+      <w:start w:val="1"/>
+      <w:numFmt w:val="lowerLetter"/>
+      <w:lvlText w:val="%2)"/>
+      <w:lvlJc w:val="left"/>
+      <w:pPr>
+        <w:ind w:left="880" w:hanging="440"/>
+      </w:pPr>
+    </w:lvl>
+    <w:lvl w:ilvl="2" w:tplc="0409001B" w:tentative="1">
+      <w:start w:val="1"/>
+      <w:numFmt w:val="lowerRoman"/>
+      <w:lvlText w:val="%3."/>
+      <w:lvlJc w:val="right"/>
+      <w:pPr>
+        <w:ind w:left="1320" w:hanging="440"/>
+      </w:pPr>
+    </w:lvl>
+    <w:lvl w:ilvl="3" w:tplc="0409000F" w:tentative="1">
+      <w:start w:val="1"/>
+      <w:numFmt w:val="decimal"/>
+      <w:lvlText w:val="%4."/>
+      <w:lvlJc w:val="left"/>
+      <w:pPr>
+        <w:ind w:left="1760" w:hanging="440"/>
+      </w:pPr>
+    </w:lvl>
+    <w:lvl w:ilvl="4" w:tplc="04090019" w:tentative="1">
+      <w:start w:val="1"/>
+      <w:numFmt w:val="lowerLetter"/>
+      <w:lvlText w:val="%5)"/>
+      <w:lvlJc w:val="left"/>
+      <w:pPr>
+        <w:ind w:left="2200" w:hanging="440"/>
+      </w:pPr>
+    </w:lvl>
+    <w:lvl w:ilvl="5" w:tplc="0409001B" w:tentative="1">
+      <w:start w:val="1"/>
+      <w:numFmt w:val="lowerRoman"/>
+      <w:lvlText w:val="%6."/>
+      <w:lvlJc w:val="right"/>
+      <w:pPr>
+        <w:ind w:left="2640" w:hanging="440"/>
+      </w:pPr>
+    </w:lvl>
+    <w:lvl w:ilvl="6" w:tplc="0409000F" w:tentative="1">
+      <w:start w:val="1"/>
+      <w:numFmt w:val="decimal"/>
+      <w:lvlText w:val="%7."/>
+      <w:lvlJc w:val="left"/>
+      <w:pPr>
+        <w:ind w:left="3080" w:hanging="440"/>
+      </w:pPr>
+    </w:lvl>
+    <w:lvl w:ilvl="7" w:tplc="04090019" w:tentative="1">
+      <w:start w:val="1"/>
+      <w:numFmt w:val="lowerLetter"/>
+      <w:lvlText w:val="%8)"/>
+      <w:lvlJc w:val="left"/>
+      <w:pPr>
+        <w:ind w:left="3520" w:hanging="440"/>
+      </w:pPr>
+    </w:lvl>
+    <w:lvl w:ilvl="8" w:tplc="0409001B" w:tentative="1">
+      <w:start w:val="1"/>
+      <w:numFmt w:val="lowerRoman"/>
+      <w:lvlText w:val="%9."/>
+      <w:lvlJc w:val="right"/>
+      <w:pPr>
+        <w:ind w:left="3960" w:hanging="440"/>
+      </w:pPr>
+    </w:lvl>
+  </w:abstractNum>
+  <w:abstractNum w:abstractNumId="22" w15:restartNumberingAfterBreak="0">
+    <w:nsid w:val="6B7E1486"/>
+    <w:multiLevelType w:val="hybridMultilevel"/>
+    <w:tmpl w:val="18001A20"/>
+    <w:lvl w:ilvl="0" w:tplc="0409000F">
+      <w:start w:val="1"/>
+      <w:numFmt w:val="decimal"/>
+      <w:lvlText w:val="%1."/>
+      <w:lvlJc w:val="left"/>
+      <w:pPr>
+        <w:ind w:left="860" w:hanging="440"/>
+      </w:pPr>
+    </w:lvl>
+    <w:lvl w:ilvl="1" w:tplc="04090019" w:tentative="1">
+      <w:start w:val="1"/>
+      <w:numFmt w:val="lowerLetter"/>
+      <w:lvlText w:val="%2)"/>
+      <w:lvlJc w:val="left"/>
+      <w:pPr>
+        <w:ind w:left="1300" w:hanging="440"/>
+      </w:pPr>
+    </w:lvl>
+    <w:lvl w:ilvl="2" w:tplc="0409001B" w:tentative="1">
+      <w:start w:val="1"/>
+      <w:numFmt w:val="lowerRoman"/>
+      <w:lvlText w:val="%3."/>
+      <w:lvlJc w:val="right"/>
+      <w:pPr>
+        <w:ind w:left="1740" w:hanging="440"/>
+      </w:pPr>
+    </w:lvl>
+    <w:lvl w:ilvl="3" w:tplc="0409000F" w:tentative="1">
+      <w:start w:val="1"/>
+      <w:numFmt w:val="decimal"/>
+      <w:lvlText w:val="%4."/>
+      <w:lvlJc w:val="left"/>
+      <w:pPr>
+        <w:ind w:left="2180" w:hanging="440"/>
+      </w:pPr>
+    </w:lvl>
+    <w:lvl w:ilvl="4" w:tplc="04090019" w:tentative="1">
+      <w:start w:val="1"/>
+      <w:numFmt w:val="lowerLetter"/>
+      <w:lvlText w:val="%5)"/>
+      <w:lvlJc w:val="left"/>
+      <w:pPr>
+        <w:ind w:left="2620" w:hanging="440"/>
+      </w:pPr>
+    </w:lvl>
+    <w:lvl w:ilvl="5" w:tplc="0409001B" w:tentative="1">
+      <w:start w:val="1"/>
+      <w:numFmt w:val="lowerRoman"/>
+      <w:lvlText w:val="%6."/>
+      <w:lvlJc w:val="right"/>
+      <w:pPr>
+        <w:ind w:left="3060" w:hanging="440"/>
+      </w:pPr>
+    </w:lvl>
+    <w:lvl w:ilvl="6" w:tplc="0409000F" w:tentative="1">
+      <w:start w:val="1"/>
+      <w:numFmt w:val="decimal"/>
+      <w:lvlText w:val="%7."/>
+      <w:lvlJc w:val="left"/>
+      <w:pPr>
+        <w:ind w:left="3500" w:hanging="440"/>
+      </w:pPr>
+    </w:lvl>
+    <w:lvl w:ilvl="7" w:tplc="04090019" w:tentative="1">
+      <w:start w:val="1"/>
+      <w:numFmt w:val="lowerLetter"/>
+      <w:lvlText w:val="%8)"/>
+      <w:lvlJc w:val="left"/>
+      <w:pPr>
+        <w:ind w:left="3940" w:hanging="440"/>
+      </w:pPr>
+    </w:lvl>
+    <w:lvl w:ilvl="8" w:tplc="0409001B" w:tentative="1">
+      <w:start w:val="1"/>
+      <w:numFmt w:val="lowerRoman"/>
+      <w:lvlText w:val="%9."/>
+      <w:lvlJc w:val="right"/>
+      <w:pPr>
+        <w:ind w:left="4380" w:hanging="440"/>
+      </w:pPr>
+    </w:lvl>
+  </w:abstractNum>
+  <w:abstractNum w:abstractNumId="23" w15:restartNumberingAfterBreak="0">
     <w:nsid w:val="711B6C92"/>
     <w:multiLevelType w:val="hybridMultilevel"/>
     <w:tmpl w:val="D09805BA"/>
@@ -6344,7 +8703,7 @@
       </w:rPr>
     </w:lvl>
   </w:abstractNum>
-  <w:abstractNum w:abstractNumId="20" w15:restartNumberingAfterBreak="0">
+  <w:abstractNum w:abstractNumId="24" w15:restartNumberingAfterBreak="0">
     <w:nsid w:val="72730677"/>
     <w:multiLevelType w:val="hybridMultilevel"/>
     <w:tmpl w:val="7B329D98"/>
@@ -6455,6 +8814,92 @@
       <w:rPr>
         <w:rFonts w:ascii="Wingdings" w:hAnsi="Wingdings" w:hint="default"/>
       </w:rPr>
+    </w:lvl>
+  </w:abstractNum>
+  <w:abstractNum w:abstractNumId="25" w15:restartNumberingAfterBreak="0">
+    <w:nsid w:val="7DF32465"/>
+    <w:multiLevelType w:val="hybridMultilevel"/>
+    <w:tmpl w:val="EADE0378"/>
+    <w:lvl w:ilvl="0" w:tplc="0409000F">
+      <w:start w:val="1"/>
+      <w:numFmt w:val="decimal"/>
+      <w:lvlText w:val="%1."/>
+      <w:lvlJc w:val="left"/>
+      <w:pPr>
+        <w:ind w:left="860" w:hanging="440"/>
+      </w:pPr>
+    </w:lvl>
+    <w:lvl w:ilvl="1" w:tplc="04090019">
+      <w:start w:val="1"/>
+      <w:numFmt w:val="lowerLetter"/>
+      <w:lvlText w:val="%2)"/>
+      <w:lvlJc w:val="left"/>
+      <w:pPr>
+        <w:ind w:left="1300" w:hanging="440"/>
+      </w:pPr>
+    </w:lvl>
+    <w:lvl w:ilvl="2" w:tplc="0409001B" w:tentative="1">
+      <w:start w:val="1"/>
+      <w:numFmt w:val="lowerRoman"/>
+      <w:lvlText w:val="%3."/>
+      <w:lvlJc w:val="right"/>
+      <w:pPr>
+        <w:ind w:left="1740" w:hanging="440"/>
+      </w:pPr>
+    </w:lvl>
+    <w:lvl w:ilvl="3" w:tplc="0409000F" w:tentative="1">
+      <w:start w:val="1"/>
+      <w:numFmt w:val="decimal"/>
+      <w:lvlText w:val="%4."/>
+      <w:lvlJc w:val="left"/>
+      <w:pPr>
+        <w:ind w:left="2180" w:hanging="440"/>
+      </w:pPr>
+    </w:lvl>
+    <w:lvl w:ilvl="4" w:tplc="04090019" w:tentative="1">
+      <w:start w:val="1"/>
+      <w:numFmt w:val="lowerLetter"/>
+      <w:lvlText w:val="%5)"/>
+      <w:lvlJc w:val="left"/>
+      <w:pPr>
+        <w:ind w:left="2620" w:hanging="440"/>
+      </w:pPr>
+    </w:lvl>
+    <w:lvl w:ilvl="5" w:tplc="0409001B" w:tentative="1">
+      <w:start w:val="1"/>
+      <w:numFmt w:val="lowerRoman"/>
+      <w:lvlText w:val="%6."/>
+      <w:lvlJc w:val="right"/>
+      <w:pPr>
+        <w:ind w:left="3060" w:hanging="440"/>
+      </w:pPr>
+    </w:lvl>
+    <w:lvl w:ilvl="6" w:tplc="0409000F" w:tentative="1">
+      <w:start w:val="1"/>
+      <w:numFmt w:val="decimal"/>
+      <w:lvlText w:val="%7."/>
+      <w:lvlJc w:val="left"/>
+      <w:pPr>
+        <w:ind w:left="3500" w:hanging="440"/>
+      </w:pPr>
+    </w:lvl>
+    <w:lvl w:ilvl="7" w:tplc="04090019" w:tentative="1">
+      <w:start w:val="1"/>
+      <w:numFmt w:val="lowerLetter"/>
+      <w:lvlText w:val="%8)"/>
+      <w:lvlJc w:val="left"/>
+      <w:pPr>
+        <w:ind w:left="3940" w:hanging="440"/>
+      </w:pPr>
+    </w:lvl>
+    <w:lvl w:ilvl="8" w:tplc="0409001B" w:tentative="1">
+      <w:start w:val="1"/>
+      <w:numFmt w:val="lowerRoman"/>
+      <w:lvlText w:val="%9."/>
+      <w:lvlJc w:val="right"/>
+      <w:pPr>
+        <w:ind w:left="4380" w:hanging="440"/>
+      </w:pPr>
     </w:lvl>
   </w:abstractNum>
   <w:num w:numId="1" w16cid:durableId="2003047925">
@@ -6488,37 +8933,52 @@
     <w:abstractNumId w:val="0"/>
   </w:num>
   <w:num w:numId="11" w16cid:durableId="158466761">
-    <w:abstractNumId w:val="15"/>
+    <w:abstractNumId w:val="16"/>
   </w:num>
   <w:num w:numId="12" w16cid:durableId="45885513">
     <w:abstractNumId w:val="12"/>
   </w:num>
   <w:num w:numId="13" w16cid:durableId="866216559">
+    <w:abstractNumId w:val="15"/>
+  </w:num>
+  <w:num w:numId="14" w16cid:durableId="403725695">
     <w:abstractNumId w:val="14"/>
   </w:num>
-  <w:num w:numId="14" w16cid:durableId="403725695">
-    <w:abstractNumId w:val="13"/>
+  <w:num w:numId="15" w16cid:durableId="2104758104">
+    <w:abstractNumId w:val="19"/>
   </w:num>
-  <w:num w:numId="15" w16cid:durableId="2104758104">
+  <w:num w:numId="16" w16cid:durableId="1998417005">
     <w:abstractNumId w:val="18"/>
   </w:num>
-  <w:num w:numId="16" w16cid:durableId="1998417005">
+  <w:num w:numId="17" w16cid:durableId="1271544247">
+    <w:abstractNumId w:val="24"/>
+  </w:num>
+  <w:num w:numId="18" w16cid:durableId="774405050">
     <w:abstractNumId w:val="17"/>
   </w:num>
-  <w:num w:numId="17" w16cid:durableId="1271544247">
-    <w:abstractNumId w:val="20"/>
-  </w:num>
-  <w:num w:numId="18" w16cid:durableId="774405050">
-    <w:abstractNumId w:val="16"/>
-  </w:num>
   <w:num w:numId="19" w16cid:durableId="842820220">
-    <w:abstractNumId w:val="19"/>
+    <w:abstractNumId w:val="23"/>
   </w:num>
   <w:num w:numId="20" w16cid:durableId="854225080">
     <w:abstractNumId w:val="11"/>
   </w:num>
   <w:num w:numId="21" w16cid:durableId="1568226938">
     <w:abstractNumId w:val="10"/>
+  </w:num>
+  <w:num w:numId="22" w16cid:durableId="577204564">
+    <w:abstractNumId w:val="25"/>
+  </w:num>
+  <w:num w:numId="23" w16cid:durableId="825051293">
+    <w:abstractNumId w:val="20"/>
+  </w:num>
+  <w:num w:numId="24" w16cid:durableId="563033113">
+    <w:abstractNumId w:val="21"/>
+  </w:num>
+  <w:num w:numId="25" w16cid:durableId="948395141">
+    <w:abstractNumId w:val="13"/>
+  </w:num>
+  <w:num w:numId="26" w16cid:durableId="804469672">
+    <w:abstractNumId w:val="22"/>
   </w:num>
 </w:numbering>
 </file>

--- a/论文/论文初稿.docx
+++ b/论文/论文初稿.docx
@@ -4350,7 +4350,19 @@
         <w:rPr>
           <w:rFonts w:hint="eastAsia"/>
         </w:rPr>
-        <w:t>本文按照软件工程开发流程进行开发，涵盖需求分析、系统设计、分模块编码等环节。</w:t>
+        <w:t>本文按照软件工程开发流程进行开发，涵盖需求分析、系统设计、分模块编码</w:t>
+      </w:r>
+      <w:r>
+        <w:rPr>
+          <w:rFonts w:hint="eastAsia"/>
+        </w:rPr>
+        <w:t>和测试</w:t>
+      </w:r>
+      <w:r>
+        <w:rPr>
+          <w:rFonts w:hint="eastAsia"/>
+        </w:rPr>
+        <w:t>等环节。</w:t>
       </w:r>
     </w:p>
     <w:p>
@@ -5148,7 +5160,61 @@
         <w:rPr>
           <w:rFonts w:hint="eastAsia"/>
         </w:rPr>
-        <w:t>用户模块包含了对系统访客和用户的管理，包括访客和用户的登陆注册环节、用户的个人资料录入和编辑环节，以及管理员对用户和访客列表的整体管理。</w:t>
+        <w:t>用户模块包含了对系统</w:t>
+      </w:r>
+      <w:r>
+        <w:rPr>
+          <w:rFonts w:hint="eastAsia"/>
+        </w:rPr>
+        <w:t>使用者</w:t>
+      </w:r>
+      <w:r>
+        <w:rPr>
+          <w:rFonts w:hint="eastAsia"/>
+        </w:rPr>
+        <w:t>的管理，包括</w:t>
+      </w:r>
+      <w:r>
+        <w:rPr>
+          <w:rFonts w:hint="eastAsia"/>
+        </w:rPr>
+        <w:t>使用者的</w:t>
+      </w:r>
+      <w:r>
+        <w:rPr>
+          <w:rFonts w:hint="eastAsia"/>
+        </w:rPr>
+        <w:t>登陆注册环节</w:t>
+      </w:r>
+      <w:r>
+        <w:rPr>
+          <w:rFonts w:hint="eastAsia"/>
+        </w:rPr>
+        <w:t>和对</w:t>
+      </w:r>
+      <w:r>
+        <w:rPr>
+          <w:rFonts w:hint="eastAsia"/>
+        </w:rPr>
+        <w:t>资料录入</w:t>
+      </w:r>
+      <w:r>
+        <w:rPr>
+          <w:rFonts w:hint="eastAsia"/>
+        </w:rPr>
+        <w:t>、查询</w:t>
+      </w:r>
+      <w:r>
+        <w:rPr>
+          <w:rFonts w:hint="eastAsia"/>
+        </w:rPr>
+        <w:t>和编辑环节。</w:t>
+      </w:r>
+      <w:r>
+        <w:rPr>
+          <w:rFonts w:hint="eastAsia"/>
+        </w:rPr>
+        <w:t>同时用户模块也区分了不同使用者的权限，访客、用户和管理员拥有不同的权限。用户拥有个人资料，管理员才能管理所有条目。</w:t>
       </w:r>
     </w:p>
     <w:p>
@@ -5181,27 +5247,21 @@
       <w:pPr>
         <w:pStyle w:val="ad"/>
         <w:ind w:left="860" w:firstLineChars="0" w:firstLine="0"/>
-      </w:pPr>
-      <w:r>
-        <w:rPr>
-          <w:rFonts w:hint="eastAsia"/>
-        </w:rPr>
-        <w:t>门禁模块是该系统核心部分，包含两个子模块：门禁设施模块和门禁权限模块。</w:t>
-      </w:r>
-    </w:p>
-    <w:p>
-      <w:pPr>
-        <w:pStyle w:val="ad"/>
-        <w:ind w:left="860" w:firstLineChars="0" w:firstLine="0"/>
-        <w:rPr>
-          <w:rFonts w:hint="eastAsia"/>
-        </w:rPr>
-      </w:pPr>
-      <w:r>
-        <w:rPr>
-          <w:rFonts w:hint="eastAsia"/>
-        </w:rPr>
-        <w:t>门禁设施模块</w:t>
+        <w:rPr>
+          <w:rFonts w:hint="eastAsia"/>
+        </w:rPr>
+      </w:pPr>
+      <w:r>
+        <w:rPr>
+          <w:rFonts w:hint="eastAsia"/>
+        </w:rPr>
+        <w:t>门禁模块是该系统核心部分，包含两个子模块：门禁设施模块和门禁权限模块。门禁设施模块</w:t>
+      </w:r>
+      <w:r>
+        <w:rPr>
+          <w:rFonts w:hint="eastAsia"/>
+        </w:rPr>
+        <w:t>包含了对所有门禁设施的录入、查询和编辑功能，门禁权限包含了特定用户对特定门禁设施的访问权限的申请、审批和查询、编辑功能。</w:t>
       </w:r>
     </w:p>
     <w:p>
@@ -5212,9 +5272,6 @@
           <w:numId w:val="26"/>
         </w:numPr>
         <w:ind w:firstLineChars="0"/>
-        <w:rPr>
-          <w:rFonts w:hint="eastAsia"/>
-        </w:rPr>
       </w:pPr>
       <w:r>
         <w:rPr>
@@ -5235,18 +5292,76 @@
     </w:p>
     <w:p>
       <w:pPr>
-        <w:widowControl/>
-        <w:spacing w:line="240" w:lineRule="auto"/>
-      </w:pPr>
-      <w:r>
-        <w:t xml:space="preserve"> </w:t>
+        <w:pStyle w:val="ad"/>
+        <w:ind w:left="860" w:firstLineChars="0" w:firstLine="0"/>
+      </w:pPr>
+      <w:r>
+        <w:rPr>
+          <w:rFonts w:hint="eastAsia"/>
+        </w:rPr>
+        <w:t>出入记录模块是对使用者行为的记录。访客或用户使用门禁设施时会记录相应的出入记录，模块功能包括对出入记录的记录、查询和编辑。</w:t>
       </w:r>
     </w:p>
     <w:p>
       <w:pPr>
         <w:pStyle w:val="2"/>
       </w:pPr>
+      <w:r>
+        <w:rPr>
+          <w:rFonts w:hint="eastAsia"/>
+        </w:rPr>
+        <w:t xml:space="preserve">2.3 </w:t>
+      </w:r>
+      <w:r>
+        <w:rPr>
+          <w:rFonts w:hint="eastAsia"/>
+        </w:rPr>
+        <w:t>非功能需求分析</w:t>
+      </w:r>
+    </w:p>
+    <w:p>
+      <w:pPr>
+        <w:rPr>
+          <w:rFonts w:hint="eastAsia"/>
+        </w:rPr>
+      </w:pPr>
+      <w:r>
+        <w:tab/>
+      </w:r>
+      <w:r>
+        <w:rPr>
+          <w:rFonts w:hint="eastAsia"/>
+        </w:rPr>
+        <w:t>系统分析设计时，应当充分考虑系统的性能需求，包括可承载的最大用户数量</w:t>
+      </w:r>
+      <w:r>
+        <w:rPr>
+          <w:rFonts w:hint="eastAsia"/>
+        </w:rPr>
+        <w:t>、系统是否易用、稳定等。系统设计当以人为本，要模拟用户的使用流程，充分考虑用户的使用体验，确保系统简单易上手。</w:t>
+      </w:r>
+    </w:p>
+    <w:p>
+      <w:pPr>
+        <w:pStyle w:val="1"/>
+        <w:numPr>
+          <w:ilvl w:val="0"/>
+          <w:numId w:val="11"/>
+        </w:numPr>
+      </w:pPr>
       <w:bookmarkStart w:id="9" w:name="_Toc164945964"/>
+      <w:r>
+        <w:rPr>
+          <w:rFonts w:hint="eastAsia"/>
+        </w:rPr>
+        <w:lastRenderedPageBreak/>
+        <w:t>系统总体设计</w:t>
+      </w:r>
+    </w:p>
+    <w:p>
+      <w:pPr>
+        <w:pStyle w:val="2"/>
+      </w:pPr>
       <w:r>
         <w:rPr>
           <w:rFonts w:hint="eastAsia"/>
@@ -5346,7 +5461,7 @@
           <w:b/>
           <w:bCs/>
         </w:rPr>
-        <w:t>简单性</w:t>
+        <w:t>简单</w:t>
       </w:r>
       <w:r>
         <w:rPr>
@@ -5354,7 +5469,7 @@
           <w:b/>
           <w:bCs/>
         </w:rPr>
-        <w:t>与安全性</w:t>
+        <w:t>且</w:t>
       </w:r>
       <w:r>
         <w:rPr>
@@ -5362,6 +5477,14 @@
           <w:b/>
           <w:bCs/>
         </w:rPr>
+        <w:t>安全</w:t>
+      </w:r>
+      <w:r>
+        <w:rPr>
+          <w:rFonts w:hint="eastAsia"/>
+          <w:b/>
+          <w:bCs/>
+        </w:rPr>
         <w:t>：</w:t>
       </w:r>
       <w:r>
@@ -5374,19 +5497,13 @@
         <w:rPr>
           <w:rFonts w:hint="eastAsia"/>
         </w:rPr>
-        <w:t>语言在汲取</w:t>
-      </w:r>
-      <w:r>
-        <w:rPr>
-          <w:rFonts w:hint="eastAsia"/>
-        </w:rPr>
-        <w:t>C</w:t>
-      </w:r>
-      <w:r>
-        <w:rPr>
-          <w:rFonts w:hint="eastAsia"/>
-        </w:rPr>
-        <w:t>语言和</w:t>
+        <w:t>语言在</w:t>
+      </w:r>
+      <w:r>
+        <w:rPr>
+          <w:rFonts w:hint="eastAsia"/>
+        </w:rPr>
+        <w:t>综合</w:t>
       </w:r>
       <w:r>
         <w:rPr>
@@ -5446,7 +5563,6 @@
           <w:b/>
           <w:bCs/>
         </w:rPr>
-        <w:lastRenderedPageBreak/>
         <w:t>面向对象</w:t>
       </w:r>
       <w:r>
@@ -5656,7 +5772,31 @@
         <w:rPr>
           <w:rFonts w:hint="eastAsia"/>
         </w:rPr>
-        <w:t>将统一的字节码文件解释成不同平台的机器语言，从而实现了强大的跨平台特性，即“</w:t>
+        <w:t>将统一的字节码文件解释成不同平台</w:t>
+      </w:r>
+      <w:r>
+        <w:rPr>
+          <w:rFonts w:hint="eastAsia"/>
+        </w:rPr>
+        <w:t>对应</w:t>
+      </w:r>
+      <w:r>
+        <w:rPr>
+          <w:rFonts w:hint="eastAsia"/>
+        </w:rPr>
+        <w:t>的机器语言</w:t>
+      </w:r>
+      <w:r>
+        <w:rPr>
+          <w:rFonts w:hint="eastAsia"/>
+        </w:rPr>
+        <w:t>来运行</w:t>
+      </w:r>
+      <w:r>
+        <w:rPr>
+          <w:rFonts w:hint="eastAsia"/>
+        </w:rPr>
+        <w:t>，从而实现了强大的跨平台特性，即“</w:t>
       </w:r>
       <w:r>
         <w:rPr>
@@ -5906,6 +6046,7 @@
         <w:rPr>
           <w:rFonts w:hint="eastAsia"/>
         </w:rPr>
+        <w:lastRenderedPageBreak/>
         <w:t>可</w:t>
       </w:r>
       <w:proofErr w:type="gramEnd"/>
@@ -6220,241 +6361,758 @@
         <w:rPr>
           <w:rFonts w:hint="eastAsia"/>
         </w:rPr>
-        <w:t>提供了简单易用的管理工具和丰富的开发接口，使得开发者可以轻松地进行数据库的配置、</w:t>
-      </w:r>
-      <w:r>
-        <w:rPr>
-          <w:rFonts w:hint="eastAsia"/>
+        <w:t>提供了简单易用的管理工具和丰富的开发接口，使得开发者可以轻松地进行数据库的配置、管理和操作。同时，</w:t>
+      </w:r>
+      <w:r>
+        <w:rPr>
+          <w:rFonts w:hint="eastAsia"/>
+        </w:rPr>
+        <w:t xml:space="preserve">MySQL </w:t>
+      </w:r>
+      <w:r>
+        <w:rPr>
+          <w:rFonts w:hint="eastAsia"/>
+        </w:rPr>
+        <w:t>的高性能和</w:t>
+      </w:r>
+      <w:proofErr w:type="gramStart"/>
+      <w:r>
+        <w:rPr>
+          <w:rFonts w:hint="eastAsia"/>
+        </w:rPr>
+        <w:t>可</w:t>
+      </w:r>
+      <w:proofErr w:type="gramEnd"/>
+      <w:r>
+        <w:rPr>
+          <w:rFonts w:hint="eastAsia"/>
+        </w:rPr>
+        <w:t>扩展性能够满足大规模</w:t>
+      </w:r>
+      <w:r>
+        <w:rPr>
+          <w:rFonts w:hint="eastAsia"/>
+        </w:rPr>
+        <w:t xml:space="preserve"> Web </w:t>
+      </w:r>
+      <w:r>
+        <w:rPr>
+          <w:rFonts w:hint="eastAsia"/>
+        </w:rPr>
+        <w:t>应用的需求，其安全特性和可靠性也能够保障数据的安全和稳定性。</w:t>
+      </w:r>
+    </w:p>
+    <w:p>
+      <w:pPr>
+        <w:pStyle w:val="2"/>
+      </w:pPr>
+      <w:bookmarkStart w:id="10" w:name="_Toc164945965"/>
+      <w:r>
+        <w:rPr>
+          <w:rFonts w:hint="eastAsia"/>
+        </w:rPr>
+        <w:t xml:space="preserve">3.2  </w:t>
+      </w:r>
+      <w:r>
+        <w:rPr>
+          <w:rFonts w:hint="eastAsia"/>
+        </w:rPr>
+        <w:t>系统架构设计</w:t>
+      </w:r>
+      <w:bookmarkEnd w:id="10"/>
+    </w:p>
+    <w:p>
+      <w:r>
+        <w:tab/>
+      </w:r>
+      <w:r>
+        <w:rPr>
+          <w:rFonts w:hint="eastAsia"/>
+        </w:rPr>
+        <w:t>本项目采用主流的</w:t>
+      </w:r>
+      <w:r>
+        <w:rPr>
+          <w:rFonts w:hint="eastAsia"/>
+        </w:rPr>
+        <w:t>B/S</w:t>
+      </w:r>
+      <w:r>
+        <w:rPr>
+          <w:rFonts w:hint="eastAsia"/>
+        </w:rPr>
+        <w:t>（</w:t>
+      </w:r>
+      <w:r>
+        <w:rPr>
+          <w:rFonts w:hint="eastAsia"/>
+        </w:rPr>
+        <w:t>Browser/Server</w:t>
+      </w:r>
+      <w:r>
+        <w:rPr>
+          <w:rFonts w:hint="eastAsia"/>
+        </w:rPr>
+        <w:t>）架构</w:t>
+      </w:r>
+      <w:r>
+        <w:rPr>
+          <w:rFonts w:hint="eastAsia"/>
+        </w:rPr>
+        <w:t>。</w:t>
+      </w:r>
+      <w:r>
+        <w:rPr>
+          <w:rFonts w:hint="eastAsia"/>
+        </w:rPr>
+        <w:t>B/S</w:t>
+      </w:r>
+      <w:r>
+        <w:rPr>
+          <w:rFonts w:hint="eastAsia"/>
+        </w:rPr>
+        <w:t>架构对数据的访问方式为：用户以浏览器作为客户端，通过浏览器访问进入系统，在操作系统过程中客户端向服务端发送相应请求，由后台服务</w:t>
+      </w:r>
+      <w:proofErr w:type="gramStart"/>
+      <w:r>
+        <w:rPr>
+          <w:rFonts w:hint="eastAsia"/>
+        </w:rPr>
+        <w:t>端处理</w:t>
+      </w:r>
+      <w:proofErr w:type="gramEnd"/>
+      <w:r>
+        <w:rPr>
+          <w:rFonts w:hint="eastAsia"/>
+        </w:rPr>
+        <w:t>请求并响应数据</w:t>
+      </w:r>
+      <w:r>
+        <w:rPr>
+          <w:rFonts w:hint="eastAsia"/>
+        </w:rPr>
+        <w:t>回浏览器。过程中绝大部分业务逻辑在后台服务端完成，前端浏览器仅作少量逻辑处理。</w:t>
+      </w:r>
+    </w:p>
+    <w:p>
+      <w:pPr>
+        <w:ind w:firstLine="420"/>
+      </w:pPr>
+      <w:r>
+        <w:rPr>
+          <w:rFonts w:hint="eastAsia"/>
+        </w:rPr>
+        <w:t>本项目采用三层架构设计，即表现层、业务层和持久层。表现</w:t>
+      </w:r>
+      <w:proofErr w:type="gramStart"/>
+      <w:r>
+        <w:rPr>
+          <w:rFonts w:hint="eastAsia"/>
+        </w:rPr>
+        <w:t>层用于</w:t>
+      </w:r>
+      <w:proofErr w:type="gramEnd"/>
+      <w:r>
+        <w:rPr>
+          <w:rFonts w:hint="eastAsia"/>
+        </w:rPr>
+        <w:t>操作客户端与服务端之间交互的数据，主要设计对界面元素的处理，如前端传递的表单信息，后端响应的数据的分</w:t>
+      </w:r>
+      <w:proofErr w:type="gramStart"/>
+      <w:r>
+        <w:rPr>
+          <w:rFonts w:hint="eastAsia"/>
+        </w:rPr>
+        <w:t>页处理</w:t>
+      </w:r>
+      <w:proofErr w:type="gramEnd"/>
+      <w:r>
+        <w:rPr>
+          <w:rFonts w:hint="eastAsia"/>
+        </w:rPr>
+        <w:t>等；业务</w:t>
+      </w:r>
+      <w:proofErr w:type="gramStart"/>
+      <w:r>
+        <w:rPr>
+          <w:rFonts w:hint="eastAsia"/>
+        </w:rPr>
+        <w:t>层承担</w:t>
+      </w:r>
+      <w:proofErr w:type="gramEnd"/>
+      <w:r>
+        <w:rPr>
+          <w:rFonts w:hint="eastAsia"/>
+        </w:rPr>
+        <w:t>了系统的主要功能，业务层承上启下，分析处理表现层的请求，从持久层中获取数据并</w:t>
+      </w:r>
+      <w:r>
+        <w:rPr>
+          <w:rFonts w:hint="eastAsia"/>
+        </w:rPr>
+        <w:t>加工整合，最终</w:t>
+      </w:r>
+      <w:r>
+        <w:rPr>
+          <w:rFonts w:hint="eastAsia"/>
+        </w:rPr>
+        <w:t>把数据响应</w:t>
+      </w:r>
+      <w:proofErr w:type="gramStart"/>
+      <w:r>
+        <w:rPr>
+          <w:rFonts w:hint="eastAsia"/>
+        </w:rPr>
+        <w:t>回表现层</w:t>
+      </w:r>
+      <w:proofErr w:type="gramEnd"/>
+      <w:r>
+        <w:rPr>
+          <w:rFonts w:hint="eastAsia"/>
+        </w:rPr>
+        <w:t>，核心的业务逻辑均在业务层完成；持久</w:t>
+      </w:r>
+      <w:proofErr w:type="gramStart"/>
+      <w:r>
+        <w:rPr>
+          <w:rFonts w:hint="eastAsia"/>
+        </w:rPr>
+        <w:t>层</w:t>
+      </w:r>
+      <w:r>
+        <w:rPr>
+          <w:rFonts w:hint="eastAsia"/>
+        </w:rPr>
+        <w:t>负责</w:t>
+      </w:r>
+      <w:proofErr w:type="gramEnd"/>
+      <w:r>
+        <w:rPr>
+          <w:rFonts w:hint="eastAsia"/>
+        </w:rPr>
+        <w:t>对数据的管理与读写。</w:t>
+      </w:r>
+    </w:p>
+    <w:p>
+      <w:pPr>
+        <w:keepNext/>
+        <w:ind w:firstLine="420"/>
+      </w:pPr>
+      <w:r>
+        <w:rPr>
+          <w:rFonts w:hint="eastAsia"/>
+        </w:rPr>
+        <w:t>系统架构图如图</w:t>
+      </w:r>
+      <w:r>
+        <w:rPr>
+          <w:rFonts w:hint="eastAsia"/>
+        </w:rPr>
+        <w:t>3-1</w:t>
+      </w:r>
+      <w:r>
+        <w:rPr>
+          <w:rFonts w:hint="eastAsia"/>
+        </w:rPr>
+        <w:t>所示：</w:t>
+      </w:r>
+      <w:r>
+        <w:rPr>
+          <w:noProof/>
         </w:rPr>
         <w:lastRenderedPageBreak/>
-        <w:t>管理和操作。同时，</w:t>
-      </w:r>
-      <w:r>
-        <w:rPr>
-          <w:rFonts w:hint="eastAsia"/>
-        </w:rPr>
-        <w:t xml:space="preserve">MySQL </w:t>
-      </w:r>
-      <w:r>
-        <w:rPr>
-          <w:rFonts w:hint="eastAsia"/>
-        </w:rPr>
-        <w:t>的高性能和</w:t>
-      </w:r>
-      <w:proofErr w:type="gramStart"/>
-      <w:r>
-        <w:rPr>
-          <w:rFonts w:hint="eastAsia"/>
-        </w:rPr>
-        <w:t>可</w:t>
-      </w:r>
-      <w:proofErr w:type="gramEnd"/>
-      <w:r>
-        <w:rPr>
-          <w:rFonts w:hint="eastAsia"/>
-        </w:rPr>
-        <w:t>扩展性能够满足大规模</w:t>
-      </w:r>
-      <w:r>
-        <w:rPr>
-          <w:rFonts w:hint="eastAsia"/>
-        </w:rPr>
-        <w:t xml:space="preserve"> Web </w:t>
-      </w:r>
-      <w:r>
-        <w:rPr>
-          <w:rFonts w:hint="eastAsia"/>
-        </w:rPr>
-        <w:t>应用的需求，其安全特性和可靠性也能够保障数据的安全和稳定性。</w:t>
+        <w:drawing>
+          <wp:inline distT="0" distB="0" distL="0" distR="0" wp14:anchorId="1833988E" wp14:editId="708CF161">
+            <wp:extent cx="5274310" cy="1544955"/>
+            <wp:effectExtent l="0" t="0" r="2540" b="0"/>
+            <wp:docPr id="889829922" name="图片 4"/>
+            <wp:cNvGraphicFramePr>
+              <a:graphicFrameLocks xmlns:a="http://schemas.openxmlformats.org/drawingml/2006/main" noChangeAspect="1"/>
+            </wp:cNvGraphicFramePr>
+            <a:graphic xmlns:a="http://schemas.openxmlformats.org/drawingml/2006/main">
+              <a:graphicData uri="http://schemas.openxmlformats.org/drawingml/2006/picture">
+                <pic:pic xmlns:pic="http://schemas.openxmlformats.org/drawingml/2006/picture">
+                  <pic:nvPicPr>
+                    <pic:cNvPr id="0" name="Picture 7"/>
+                    <pic:cNvPicPr>
+                      <a:picLocks noChangeAspect="1" noChangeArrowheads="1"/>
+                    </pic:cNvPicPr>
+                  </pic:nvPicPr>
+                  <pic:blipFill>
+                    <a:blip r:embed="rId11">
+                      <a:extLst>
+                        <a:ext uri="{28A0092B-C50C-407E-A947-70E740481C1C}">
+                          <a14:useLocalDpi xmlns:a14="http://schemas.microsoft.com/office/drawing/2010/main" val="0"/>
+                        </a:ext>
+                      </a:extLst>
+                    </a:blip>
+                    <a:srcRect/>
+                    <a:stretch>
+                      <a:fillRect/>
+                    </a:stretch>
+                  </pic:blipFill>
+                  <pic:spPr bwMode="auto">
+                    <a:xfrm>
+                      <a:off x="0" y="0"/>
+                      <a:ext cx="5274310" cy="1544955"/>
+                    </a:xfrm>
+                    <a:prstGeom prst="rect">
+                      <a:avLst/>
+                    </a:prstGeom>
+                    <a:noFill/>
+                    <a:ln>
+                      <a:noFill/>
+                    </a:ln>
+                  </pic:spPr>
+                </pic:pic>
+              </a:graphicData>
+            </a:graphic>
+          </wp:inline>
+        </w:drawing>
+      </w:r>
+    </w:p>
+    <w:p>
+      <w:pPr>
+        <w:pStyle w:val="af3"/>
+        <w:jc w:val="center"/>
+        <w:rPr>
+          <w:rFonts w:ascii="宋体" w:eastAsia="宋体" w:hAnsi="宋体" w:hint="eastAsia"/>
+        </w:rPr>
+      </w:pPr>
+      <w:r>
+        <w:rPr>
+          <w:rFonts w:ascii="宋体" w:eastAsia="宋体" w:hAnsi="宋体" w:hint="eastAsia"/>
+        </w:rPr>
+        <w:t>图3-1 系统架构图</w:t>
       </w:r>
     </w:p>
     <w:p>
       <w:pPr>
         <w:pStyle w:val="2"/>
       </w:pPr>
-      <w:bookmarkStart w:id="10" w:name="_Toc164945965"/>
-      <w:r>
-        <w:rPr>
-          <w:rFonts w:hint="eastAsia"/>
-        </w:rPr>
-        <w:t xml:space="preserve">3.2  </w:t>
-      </w:r>
-      <w:r>
-        <w:rPr>
-          <w:rFonts w:hint="eastAsia"/>
-        </w:rPr>
-        <w:t>系统架构设计</w:t>
-      </w:r>
-      <w:r>
-        <w:rPr>
-          <w:rFonts w:hint="eastAsia"/>
-        </w:rPr>
-        <w:t>图</w:t>
-      </w:r>
-      <w:bookmarkEnd w:id="10"/>
+      <w:bookmarkStart w:id="11" w:name="_Toc164945968"/>
+      <w:r>
+        <w:rPr>
+          <w:rFonts w:hint="eastAsia"/>
+        </w:rPr>
+        <w:t xml:space="preserve">3.3  </w:t>
+      </w:r>
+      <w:r>
+        <w:rPr>
+          <w:rFonts w:hint="eastAsia"/>
+        </w:rPr>
+        <w:t>系统功能</w:t>
+      </w:r>
+      <w:r>
+        <w:rPr>
+          <w:rFonts w:hint="eastAsia"/>
+        </w:rPr>
+        <w:t>结构</w:t>
+      </w:r>
+      <w:bookmarkEnd w:id="11"/>
+    </w:p>
+    <w:p>
+      <w:r>
+        <w:tab/>
+      </w:r>
+      <w:r>
+        <w:rPr>
+          <w:rFonts w:hint="eastAsia"/>
+        </w:rPr>
+        <w:t>经过需求分析，系统功能模块可划分为：用户模块、门禁模块和出入记录模块。根据使用者的角色，可以区分成访客、用户和管理员三大部分。</w:t>
+      </w:r>
+    </w:p>
+    <w:p>
+      <w:r>
+        <w:tab/>
+      </w:r>
+      <w:r>
+        <w:rPr>
+          <w:rFonts w:hint="eastAsia"/>
+        </w:rPr>
+        <w:t>系统功能结构图如下图所示：</w:t>
+      </w:r>
+    </w:p>
+    <w:p>
+      <w:pPr>
+        <w:keepNext/>
+      </w:pPr>
+      <w:r>
+        <w:tab/>
+      </w:r>
+      <w:r>
+        <w:rPr>
+          <w:noProof/>
+        </w:rPr>
+        <w:drawing>
+          <wp:inline distT="0" distB="0" distL="0" distR="0" wp14:anchorId="5159A44C" wp14:editId="22EF7FB1">
+            <wp:extent cx="4968240" cy="2307666"/>
+            <wp:effectExtent l="0" t="0" r="3810" b="0"/>
+            <wp:docPr id="1782884547" name="图片 5"/>
+            <wp:cNvGraphicFramePr>
+              <a:graphicFrameLocks xmlns:a="http://schemas.openxmlformats.org/drawingml/2006/main" noChangeAspect="1"/>
+            </wp:cNvGraphicFramePr>
+            <a:graphic xmlns:a="http://schemas.openxmlformats.org/drawingml/2006/main">
+              <a:graphicData uri="http://schemas.openxmlformats.org/drawingml/2006/picture">
+                <pic:pic xmlns:pic="http://schemas.openxmlformats.org/drawingml/2006/picture">
+                  <pic:nvPicPr>
+                    <pic:cNvPr id="0" name="Picture 9"/>
+                    <pic:cNvPicPr>
+                      <a:picLocks noChangeAspect="1" noChangeArrowheads="1"/>
+                    </pic:cNvPicPr>
+                  </pic:nvPicPr>
+                  <pic:blipFill>
+                    <a:blip r:embed="rId12">
+                      <a:extLst>
+                        <a:ext uri="{28A0092B-C50C-407E-A947-70E740481C1C}">
+                          <a14:useLocalDpi xmlns:a14="http://schemas.microsoft.com/office/drawing/2010/main" val="0"/>
+                        </a:ext>
+                      </a:extLst>
+                    </a:blip>
+                    <a:srcRect/>
+                    <a:stretch>
+                      <a:fillRect/>
+                    </a:stretch>
+                  </pic:blipFill>
+                  <pic:spPr bwMode="auto">
+                    <a:xfrm>
+                      <a:off x="0" y="0"/>
+                      <a:ext cx="4994253" cy="2319748"/>
+                    </a:xfrm>
+                    <a:prstGeom prst="rect">
+                      <a:avLst/>
+                    </a:prstGeom>
+                    <a:noFill/>
+                    <a:ln>
+                      <a:noFill/>
+                    </a:ln>
+                  </pic:spPr>
+                </pic:pic>
+              </a:graphicData>
+            </a:graphic>
+          </wp:inline>
+        </w:drawing>
+      </w:r>
+    </w:p>
+    <w:p>
+      <w:pPr>
+        <w:pStyle w:val="af3"/>
+        <w:jc w:val="center"/>
+        <w:rPr>
+          <w:rFonts w:ascii="宋体" w:eastAsia="宋体" w:hAnsi="宋体" w:hint="eastAsia"/>
+        </w:rPr>
+      </w:pPr>
+      <w:r>
+        <w:rPr>
+          <w:rFonts w:ascii="宋体" w:eastAsia="宋体" w:hAnsi="宋体" w:hint="eastAsia"/>
+        </w:rPr>
+        <w:t>图3-2 系统功能结构图</w:t>
+      </w:r>
+    </w:p>
+    <w:p>
+      <w:pPr>
+        <w:pStyle w:val="2"/>
+      </w:pPr>
+      <w:bookmarkStart w:id="12" w:name="_Toc164945970"/>
+      <w:r>
+        <w:rPr>
+          <w:rFonts w:hint="eastAsia"/>
+        </w:rPr>
+        <w:t>3.</w:t>
+      </w:r>
+      <w:r>
+        <w:rPr>
+          <w:rFonts w:hint="eastAsia"/>
+        </w:rPr>
+        <w:t>4</w:t>
+      </w:r>
+      <w:r>
+        <w:rPr>
+          <w:rFonts w:hint="eastAsia"/>
+        </w:rPr>
+        <w:t xml:space="preserve">  </w:t>
+      </w:r>
+      <w:r>
+        <w:rPr>
+          <w:rFonts w:hint="eastAsia"/>
+        </w:rPr>
+        <w:t>数据库设计</w:t>
+      </w:r>
+      <w:bookmarkEnd w:id="12"/>
+    </w:p>
+    <w:p>
+      <w:pPr>
+        <w:rPr>
+          <w:rFonts w:hint="eastAsia"/>
+        </w:rPr>
+      </w:pPr>
+      <w:r>
+        <w:tab/>
+      </w:r>
+      <w:r>
+        <w:rPr>
+          <w:rFonts w:hint="eastAsia"/>
+        </w:rPr>
+        <w:t>本项目将</w:t>
+      </w:r>
+      <w:r>
+        <w:rPr>
+          <w:rFonts w:hint="eastAsia"/>
+        </w:rPr>
+        <w:t>根据应用程序的</w:t>
+      </w:r>
+      <w:r>
+        <w:rPr>
+          <w:rFonts w:hint="eastAsia"/>
+        </w:rPr>
+        <w:t>实际</w:t>
+      </w:r>
+      <w:r>
+        <w:rPr>
+          <w:rFonts w:hint="eastAsia"/>
+        </w:rPr>
+        <w:t>需求和业务逻辑，设计出</w:t>
+      </w:r>
+      <w:r>
+        <w:rPr>
+          <w:rFonts w:hint="eastAsia"/>
+        </w:rPr>
+        <w:t>合适的数据库的</w:t>
+      </w:r>
+      <w:r>
+        <w:rPr>
+          <w:rFonts w:hint="eastAsia"/>
+        </w:rPr>
+        <w:t>表和关系，</w:t>
+      </w:r>
+      <w:r>
+        <w:rPr>
+          <w:rFonts w:hint="eastAsia"/>
+        </w:rPr>
+        <w:t>并给出</w:t>
+      </w:r>
+      <w:r>
+        <w:rPr>
+          <w:rFonts w:hint="eastAsia"/>
+        </w:rPr>
+        <w:t>数据的存储方式、约束条件和索引等</w:t>
+      </w:r>
+      <w:r>
+        <w:rPr>
+          <w:rFonts w:hint="eastAsia"/>
+        </w:rPr>
+        <w:t>定义</w:t>
+      </w:r>
+      <w:r>
+        <w:rPr>
+          <w:rFonts w:hint="eastAsia"/>
+        </w:rPr>
+        <w:t>，</w:t>
+      </w:r>
+      <w:r>
+        <w:rPr>
+          <w:rFonts w:hint="eastAsia"/>
+        </w:rPr>
+        <w:t>从而</w:t>
+      </w:r>
+      <w:r>
+        <w:rPr>
+          <w:rFonts w:hint="eastAsia"/>
+        </w:rPr>
+        <w:t>实现对数据的有效管理和高效访问。</w:t>
+      </w:r>
     </w:p>
     <w:p>
       <w:pPr>
         <w:pStyle w:val="3"/>
       </w:pPr>
-      <w:bookmarkStart w:id="11" w:name="_Toc164945966"/>
-      <w:r>
-        <w:rPr>
-          <w:rFonts w:hint="eastAsia"/>
-        </w:rPr>
-        <w:t>3.2.</w:t>
-      </w:r>
-      <w:r>
-        <w:rPr>
-          <w:rFonts w:hint="eastAsia"/>
-        </w:rPr>
-        <w:t>1</w:t>
-      </w:r>
-      <w:r>
-        <w:rPr>
-          <w:rFonts w:hint="eastAsia"/>
-        </w:rPr>
-        <w:t xml:space="preserve">  </w:t>
-      </w:r>
-      <w:r>
-        <w:rPr>
-          <w:rFonts w:hint="eastAsia"/>
-        </w:rPr>
-        <w:t>系统</w:t>
-      </w:r>
-      <w:r>
-        <w:rPr>
-          <w:rFonts w:hint="eastAsia"/>
-        </w:rPr>
-        <w:t>的</w:t>
-      </w:r>
-      <w:r>
-        <w:rPr>
-          <w:rFonts w:hint="eastAsia"/>
-        </w:rPr>
-        <w:t>逻辑架构</w:t>
-      </w:r>
-      <w:r>
-        <w:rPr>
-          <w:rFonts w:hint="eastAsia"/>
-        </w:rPr>
-        <w:t>图</w:t>
-      </w:r>
-      <w:bookmarkEnd w:id="11"/>
+      <w:bookmarkStart w:id="13" w:name="_Toc164945971"/>
+      <w:r>
+        <w:rPr>
+          <w:rFonts w:hint="eastAsia"/>
+        </w:rPr>
+        <w:t>3.</w:t>
+      </w:r>
+      <w:r>
+        <w:rPr>
+          <w:rFonts w:hint="eastAsia"/>
+        </w:rPr>
+        <w:t>4</w:t>
+      </w:r>
+      <w:r>
+        <w:rPr>
+          <w:rFonts w:hint="eastAsia"/>
+        </w:rPr>
+        <w:t>.1  E-R</w:t>
+      </w:r>
+      <w:r>
+        <w:rPr>
+          <w:rFonts w:hint="eastAsia"/>
+        </w:rPr>
+        <w:t>图设计</w:t>
+      </w:r>
+      <w:bookmarkEnd w:id="13"/>
+    </w:p>
+    <w:p>
+      <w:r>
+        <w:tab/>
+      </w:r>
+      <w:r>
+        <w:rPr>
+          <w:rFonts w:hint="eastAsia"/>
+        </w:rPr>
+        <w:t>经过需求分析，本项目有如下实体：访客、用户、管理员、用户与访客信</w:t>
+      </w:r>
+      <w:r>
+        <w:rPr>
+          <w:rFonts w:hint="eastAsia"/>
+        </w:rPr>
+        <w:lastRenderedPageBreak/>
+        <w:t>息、用户与访客进出入记录、门禁列表</w:t>
+      </w:r>
+      <w:r>
+        <w:rPr>
+          <w:rFonts w:hint="eastAsia"/>
+        </w:rPr>
+        <w:t xml:space="preserve"> </w:t>
+      </w:r>
+      <w:r>
+        <w:rPr>
+          <w:rFonts w:hint="eastAsia"/>
+        </w:rPr>
+        <w:t>。</w:t>
+      </w:r>
+    </w:p>
+    <w:p>
+      <w:pPr>
+        <w:keepNext/>
+      </w:pPr>
+      <w:r>
+        <w:tab/>
+      </w:r>
+      <w:r>
+        <w:rPr>
+          <w:rFonts w:hint="eastAsia"/>
+        </w:rPr>
+        <w:t>如图</w:t>
+      </w:r>
+      <w:r>
+        <w:rPr>
+          <w:rFonts w:hint="eastAsia"/>
+        </w:rPr>
+        <w:t>3-3</w:t>
+      </w:r>
+      <w:r>
+        <w:rPr>
+          <w:rFonts w:hint="eastAsia"/>
+        </w:rPr>
+        <w:t>所示，给出系统数据库设计</w:t>
+      </w:r>
+      <w:r>
+        <w:rPr>
+          <w:rFonts w:hint="eastAsia"/>
+        </w:rPr>
+        <w:t>E-R</w:t>
+      </w:r>
+      <w:r>
+        <w:rPr>
+          <w:rFonts w:hint="eastAsia"/>
+        </w:rPr>
+        <w:t>图：</w:t>
+      </w:r>
+      <w:r>
+        <w:rPr>
+          <w:rFonts w:hint="eastAsia"/>
+          <w:noProof/>
+        </w:rPr>
+        <w:drawing>
+          <wp:inline distT="0" distB="0" distL="0" distR="0" wp14:anchorId="7D50C71D" wp14:editId="44DD04FA">
+            <wp:extent cx="5274310" cy="4251960"/>
+            <wp:effectExtent l="0" t="0" r="2540" b="0"/>
+            <wp:docPr id="117819644" name="图片 6"/>
+            <wp:cNvGraphicFramePr>
+              <a:graphicFrameLocks xmlns:a="http://schemas.openxmlformats.org/drawingml/2006/main" noChangeAspect="1"/>
+            </wp:cNvGraphicFramePr>
+            <a:graphic xmlns:a="http://schemas.openxmlformats.org/drawingml/2006/main">
+              <a:graphicData uri="http://schemas.openxmlformats.org/drawingml/2006/picture">
+                <pic:pic xmlns:pic="http://schemas.openxmlformats.org/drawingml/2006/picture">
+                  <pic:nvPicPr>
+                    <pic:cNvPr id="117819644" name="图片 117819644"/>
+                    <pic:cNvPicPr/>
+                  </pic:nvPicPr>
+                  <pic:blipFill>
+                    <a:blip r:embed="rId13">
+                      <a:extLst>
+                        <a:ext uri="{28A0092B-C50C-407E-A947-70E740481C1C}">
+                          <a14:useLocalDpi xmlns:a14="http://schemas.microsoft.com/office/drawing/2010/main" val="0"/>
+                        </a:ext>
+                      </a:extLst>
+                    </a:blip>
+                    <a:stretch>
+                      <a:fillRect/>
+                    </a:stretch>
+                  </pic:blipFill>
+                  <pic:spPr>
+                    <a:xfrm>
+                      <a:off x="0" y="0"/>
+                      <a:ext cx="5274310" cy="4251960"/>
+                    </a:xfrm>
+                    <a:prstGeom prst="rect">
+                      <a:avLst/>
+                    </a:prstGeom>
+                  </pic:spPr>
+                </pic:pic>
+              </a:graphicData>
+            </a:graphic>
+          </wp:inline>
+        </w:drawing>
+      </w:r>
+    </w:p>
+    <w:p>
+      <w:pPr>
+        <w:pStyle w:val="af3"/>
+        <w:jc w:val="center"/>
+        <w:rPr>
+          <w:rFonts w:ascii="宋体" w:eastAsia="宋体" w:hAnsi="宋体" w:hint="eastAsia"/>
+        </w:rPr>
+      </w:pPr>
+      <w:r>
+        <w:rPr>
+          <w:rFonts w:ascii="宋体" w:eastAsia="宋体" w:hAnsi="宋体" w:hint="eastAsia"/>
+        </w:rPr>
+        <w:t>图3-3 E-R图</w:t>
+      </w:r>
     </w:p>
     <w:p>
       <w:pPr>
         <w:pStyle w:val="3"/>
       </w:pPr>
-      <w:bookmarkStart w:id="12" w:name="_Toc164945967"/>
-      <w:r>
-        <w:rPr>
-          <w:rFonts w:hint="eastAsia"/>
-        </w:rPr>
-        <w:t xml:space="preserve">3.2.2  </w:t>
-      </w:r>
-      <w:r>
-        <w:rPr>
-          <w:rFonts w:hint="eastAsia"/>
-        </w:rPr>
-        <w:t>系统的物理架构图</w:t>
-      </w:r>
-      <w:bookmarkEnd w:id="12"/>
-    </w:p>
-    <w:p>
-      <w:pPr>
-        <w:pStyle w:val="2"/>
-      </w:pPr>
-      <w:bookmarkStart w:id="13" w:name="_Toc164945968"/>
-      <w:r>
-        <w:rPr>
-          <w:rFonts w:hint="eastAsia"/>
-        </w:rPr>
-        <w:t xml:space="preserve">3.3  </w:t>
-      </w:r>
-      <w:r>
-        <w:rPr>
-          <w:rFonts w:hint="eastAsia"/>
-        </w:rPr>
-        <w:t>系统功能图</w:t>
-      </w:r>
-      <w:bookmarkEnd w:id="13"/>
-    </w:p>
-    <w:p>
-      <w:pPr>
-        <w:pStyle w:val="2"/>
-      </w:pPr>
-      <w:bookmarkStart w:id="14" w:name="_Toc164945969"/>
-      <w:r>
-        <w:rPr>
-          <w:rFonts w:hint="eastAsia"/>
-        </w:rPr>
-        <w:t xml:space="preserve">3.4  </w:t>
-      </w:r>
-      <w:r>
-        <w:rPr>
-          <w:rFonts w:hint="eastAsia"/>
-        </w:rPr>
-        <w:t>系统流程图</w:t>
+      <w:bookmarkStart w:id="14" w:name="_Toc164945972"/>
+      <w:r>
+        <w:rPr>
+          <w:rFonts w:hint="eastAsia"/>
+        </w:rPr>
+        <w:t>3.</w:t>
+      </w:r>
+      <w:r>
+        <w:rPr>
+          <w:rFonts w:hint="eastAsia"/>
+        </w:rPr>
+        <w:t>4</w:t>
+      </w:r>
+      <w:r>
+        <w:rPr>
+          <w:rFonts w:hint="eastAsia"/>
+        </w:rPr>
+        <w:t xml:space="preserve">.2  </w:t>
+      </w:r>
+      <w:r>
+        <w:rPr>
+          <w:rFonts w:hint="eastAsia"/>
+        </w:rPr>
+        <w:t>关系表设计</w:t>
       </w:r>
       <w:bookmarkEnd w:id="14"/>
-    </w:p>
-    <w:p>
-      <w:pPr>
-        <w:pStyle w:val="2"/>
-      </w:pPr>
-      <w:bookmarkStart w:id="15" w:name="_Toc164945970"/>
-      <w:r>
-        <w:rPr>
-          <w:rFonts w:hint="eastAsia"/>
-        </w:rPr>
-        <w:t xml:space="preserve">3.5  </w:t>
-      </w:r>
-      <w:r>
-        <w:rPr>
-          <w:rFonts w:hint="eastAsia"/>
-        </w:rPr>
-        <w:t>数据库设计</w:t>
-      </w:r>
-      <w:bookmarkEnd w:id="15"/>
-    </w:p>
-    <w:p>
-      <w:pPr>
-        <w:pStyle w:val="3"/>
-      </w:pPr>
-      <w:bookmarkStart w:id="16" w:name="_Toc164945971"/>
-      <w:r>
-        <w:rPr>
-          <w:rFonts w:hint="eastAsia"/>
-        </w:rPr>
-        <w:t>3.5.1  E-R</w:t>
-      </w:r>
-      <w:r>
-        <w:rPr>
-          <w:rFonts w:hint="eastAsia"/>
-        </w:rPr>
-        <w:t>图设计</w:t>
-      </w:r>
-      <w:bookmarkEnd w:id="16"/>
-    </w:p>
-    <w:p>
-      <w:pPr>
-        <w:pStyle w:val="3"/>
-      </w:pPr>
-      <w:bookmarkStart w:id="17" w:name="_Toc164945972"/>
-      <w:r>
-        <w:rPr>
-          <w:rFonts w:hint="eastAsia"/>
-        </w:rPr>
-        <w:t xml:space="preserve">3.5.2  </w:t>
-      </w:r>
-      <w:r>
-        <w:rPr>
-          <w:rFonts w:hint="eastAsia"/>
-        </w:rPr>
-        <w:t>关系表设计</w:t>
-      </w:r>
-      <w:bookmarkEnd w:id="17"/>
     </w:p>
     <w:p/>
     <w:p/>
@@ -6462,7 +7120,7 @@
       <w:pPr>
         <w:pStyle w:val="1"/>
       </w:pPr>
-      <w:bookmarkStart w:id="18" w:name="_Toc164945973"/>
+      <w:bookmarkStart w:id="15" w:name="_Toc164945973"/>
       <w:r>
         <w:rPr>
           <w:rFonts w:hint="eastAsia"/>
@@ -6482,18 +7140,75 @@
         </w:rPr>
         <w:t>关键技术实现</w:t>
       </w:r>
+      <w:bookmarkEnd w:id="15"/>
+    </w:p>
+    <w:p>
+      <w:pPr>
+        <w:pStyle w:val="2"/>
+      </w:pPr>
+      <w:bookmarkStart w:id="16" w:name="_Toc164945974"/>
+      <w:r>
+        <w:rPr>
+          <w:rFonts w:hint="eastAsia"/>
+        </w:rPr>
+        <w:t>4.1  xx</w:t>
+      </w:r>
+      <w:r>
+        <w:rPr>
+          <w:rFonts w:hint="eastAsia"/>
+        </w:rPr>
+        <w:t>模块的实现</w:t>
+      </w:r>
+      <w:bookmarkEnd w:id="16"/>
+    </w:p>
+    <w:p>
+      <w:pPr>
+        <w:pStyle w:val="2"/>
+      </w:pPr>
+      <w:bookmarkStart w:id="17" w:name="_Toc164945975"/>
+      <w:r>
+        <w:rPr>
+          <w:rFonts w:hint="eastAsia"/>
+        </w:rPr>
+        <w:t>4.2  xx</w:t>
+      </w:r>
+      <w:r>
+        <w:rPr>
+          <w:rFonts w:hint="eastAsia"/>
+        </w:rPr>
+        <w:t>模块的实现</w:t>
+      </w:r>
+      <w:bookmarkEnd w:id="17"/>
+    </w:p>
+    <w:p>
+      <w:pPr>
+        <w:pStyle w:val="2"/>
+      </w:pPr>
+      <w:bookmarkStart w:id="18" w:name="_Toc164945976"/>
+      <w:r>
+        <w:rPr>
+          <w:rFonts w:hint="eastAsia"/>
+        </w:rPr>
+        <w:t>4.3  xx</w:t>
+      </w:r>
+      <w:r>
+        <w:rPr>
+          <w:rFonts w:hint="eastAsia"/>
+        </w:rPr>
+        <w:t>模块的实现</w:t>
+      </w:r>
       <w:bookmarkEnd w:id="18"/>
     </w:p>
     <w:p>
       <w:pPr>
         <w:pStyle w:val="2"/>
       </w:pPr>
-      <w:bookmarkStart w:id="19" w:name="_Toc164945974"/>
-      <w:r>
-        <w:rPr>
-          <w:rFonts w:hint="eastAsia"/>
-        </w:rPr>
-        <w:t>4.1  xx</w:t>
+      <w:bookmarkStart w:id="19" w:name="_Toc164945977"/>
+      <w:r>
+        <w:rPr>
+          <w:rFonts w:hint="eastAsia"/>
+        </w:rPr>
+        <w:t>4.4  xx</w:t>
       </w:r>
       <w:r>
         <w:rPr>
@@ -6502,63 +7217,6 @@
         <w:t>模块的实现</w:t>
       </w:r>
       <w:bookmarkEnd w:id="19"/>
-    </w:p>
-    <w:p>
-      <w:pPr>
-        <w:pStyle w:val="2"/>
-      </w:pPr>
-      <w:bookmarkStart w:id="20" w:name="_Toc164945975"/>
-      <w:r>
-        <w:rPr>
-          <w:rFonts w:hint="eastAsia"/>
-        </w:rPr>
-        <w:t>4.2  xx</w:t>
-      </w:r>
-      <w:r>
-        <w:rPr>
-          <w:rFonts w:hint="eastAsia"/>
-        </w:rPr>
-        <w:t>模块的实现</w:t>
-      </w:r>
-      <w:bookmarkEnd w:id="20"/>
-    </w:p>
-    <w:p>
-      <w:pPr>
-        <w:pStyle w:val="2"/>
-      </w:pPr>
-      <w:bookmarkStart w:id="21" w:name="_Toc164945976"/>
-      <w:r>
-        <w:rPr>
-          <w:rFonts w:hint="eastAsia"/>
-        </w:rPr>
-        <w:t>4.3  xx</w:t>
-      </w:r>
-      <w:r>
-        <w:rPr>
-          <w:rFonts w:hint="eastAsia"/>
-        </w:rPr>
-        <w:t>模块的实现</w:t>
-      </w:r>
-      <w:bookmarkEnd w:id="21"/>
-    </w:p>
-    <w:p>
-      <w:pPr>
-        <w:pStyle w:val="2"/>
-      </w:pPr>
-      <w:bookmarkStart w:id="22" w:name="_Toc164945977"/>
-      <w:r>
-        <w:rPr>
-          <w:rFonts w:hint="eastAsia"/>
-        </w:rPr>
-        <w:t>4.4  xx</w:t>
-      </w:r>
-      <w:r>
-        <w:rPr>
-          <w:rFonts w:hint="eastAsia"/>
-        </w:rPr>
-        <w:t>模块的实现</w:t>
-      </w:r>
-      <w:bookmarkEnd w:id="22"/>
     </w:p>
     <w:p/>
     <w:p/>
@@ -6580,7 +7238,7 @@
       <w:pPr>
         <w:pStyle w:val="1"/>
       </w:pPr>
-      <w:bookmarkStart w:id="23" w:name="_Toc164945978"/>
+      <w:bookmarkStart w:id="20" w:name="_Toc164945978"/>
       <w:r>
         <w:rPr>
           <w:rFonts w:hint="eastAsia"/>
@@ -6600,13 +7258,13 @@
         </w:rPr>
         <w:t>总结与展望</w:t>
       </w:r>
-      <w:bookmarkEnd w:id="23"/>
+      <w:bookmarkEnd w:id="20"/>
     </w:p>
     <w:p>
       <w:pPr>
         <w:pStyle w:val="2"/>
       </w:pPr>
-      <w:bookmarkStart w:id="24" w:name="_Toc164945979"/>
+      <w:bookmarkStart w:id="21" w:name="_Toc164945979"/>
       <w:r>
         <w:rPr>
           <w:rFonts w:hint="eastAsia"/>
@@ -6619,13 +7277,13 @@
         </w:rPr>
         <w:t>总结</w:t>
       </w:r>
-      <w:bookmarkEnd w:id="24"/>
+      <w:bookmarkEnd w:id="21"/>
     </w:p>
     <w:p>
       <w:pPr>
         <w:pStyle w:val="2"/>
       </w:pPr>
-      <w:bookmarkStart w:id="25" w:name="_Toc164945980"/>
+      <w:bookmarkStart w:id="22" w:name="_Toc164945980"/>
       <w:r>
         <w:rPr>
           <w:rFonts w:hint="eastAsia"/>
@@ -6638,7 +7296,7 @@
         </w:rPr>
         <w:t>展望</w:t>
       </w:r>
-      <w:bookmarkEnd w:id="25"/>
+      <w:bookmarkEnd w:id="22"/>
     </w:p>
     <w:p/>
     <w:p>
@@ -6654,7 +7312,7 @@
       <w:pPr>
         <w:pStyle w:val="1"/>
       </w:pPr>
-      <w:bookmarkStart w:id="26" w:name="_Toc164945981"/>
+      <w:bookmarkStart w:id="23" w:name="_Toc164945981"/>
       <w:r>
         <w:rPr>
           <w:rFonts w:hint="eastAsia"/>
@@ -6662,7 +7320,7 @@
         <w:lastRenderedPageBreak/>
         <w:t>参考文献</w:t>
       </w:r>
-      <w:bookmarkEnd w:id="26"/>
+      <w:bookmarkEnd w:id="23"/>
     </w:p>
     <w:p>
       <w:pPr>
@@ -6741,11 +7399,11 @@
           <w:rFonts w:hint="eastAsia"/>
         </w:rPr>
       </w:pPr>
-      <w:bookmarkStart w:id="27" w:name="_Ref165032065"/>
+      <w:bookmarkStart w:id="24" w:name="_Ref165032065"/>
       <w:r>
         <w:t>Curtin, Matt. "Write once, run anywhere: Why it matters." Technical Article. http://java. sun. com/features/1998/01/wo (1998).</w:t>
       </w:r>
-      <w:bookmarkEnd w:id="27"/>
+      <w:bookmarkEnd w:id="24"/>
     </w:p>
     <w:p>
       <w:pPr>
@@ -6759,7 +7417,7 @@
           <w:rFonts w:hint="eastAsia"/>
         </w:rPr>
       </w:pPr>
-      <w:bookmarkStart w:id="28" w:name="_Ref165032929"/>
+      <w:bookmarkStart w:id="25" w:name="_Ref165032929"/>
       <w:r>
         <w:rPr>
           <w:rFonts w:hint="eastAsia"/>
@@ -6832,7 +7490,7 @@
         </w:rPr>
         <w:t>,2016(10):91-94.</w:t>
       </w:r>
-      <w:bookmarkEnd w:id="28"/>
+      <w:bookmarkEnd w:id="25"/>
     </w:p>
     <w:p/>
     <w:p>
@@ -6902,7 +7560,7 @@
       <w:pPr>
         <w:pStyle w:val="1"/>
       </w:pPr>
-      <w:bookmarkStart w:id="29" w:name="_Toc164945982"/>
+      <w:bookmarkStart w:id="26" w:name="_Toc164945982"/>
       <w:r>
         <w:rPr>
           <w:rFonts w:hint="eastAsia"/>
@@ -6922,7 +7580,7 @@
         </w:rPr>
         <w:t>谢</w:t>
       </w:r>
-      <w:bookmarkEnd w:id="29"/>
+      <w:bookmarkEnd w:id="26"/>
     </w:p>
     <w:p>
       <w:r>
@@ -7905,16 +8563,16 @@
     </w:lvl>
   </w:abstractNum>
   <w:abstractNum w:abstractNumId="16" w15:restartNumberingAfterBreak="0">
-    <w:nsid w:val="53FA5DF8"/>
+    <w:nsid w:val="52055CF9"/>
     <w:multiLevelType w:val="hybridMultilevel"/>
-    <w:tmpl w:val="5010DF0A"/>
+    <w:tmpl w:val="1B40D29C"/>
     <w:lvl w:ilvl="0" w:tplc="1548F3FA">
       <w:start w:val="1"/>
       <w:numFmt w:val="japaneseCounting"/>
       <w:lvlText w:val="第%1章"/>
       <w:lvlJc w:val="left"/>
       <w:pPr>
-        <w:ind w:left="1260" w:hanging="1260"/>
+        <w:ind w:left="440" w:hanging="440"/>
       </w:pPr>
       <w:rPr>
         <w:rFonts w:hint="default"/>
@@ -7994,6 +8652,95 @@
     </w:lvl>
   </w:abstractNum>
   <w:abstractNum w:abstractNumId="17" w15:restartNumberingAfterBreak="0">
+    <w:nsid w:val="53FA5DF8"/>
+    <w:multiLevelType w:val="hybridMultilevel"/>
+    <w:tmpl w:val="35B4AC6E"/>
+    <w:lvl w:ilvl="0" w:tplc="8C24AAB2">
+      <w:start w:val="1"/>
+      <w:numFmt w:val="japaneseCounting"/>
+      <w:lvlText w:val="第%1章"/>
+      <w:lvlJc w:val="left"/>
+      <w:pPr>
+        <w:ind w:left="1260" w:hanging="1260"/>
+      </w:pPr>
+      <w:rPr>
+        <w:rFonts w:hint="default"/>
+      </w:rPr>
+    </w:lvl>
+    <w:lvl w:ilvl="1" w:tplc="04090019" w:tentative="1">
+      <w:start w:val="1"/>
+      <w:numFmt w:val="lowerLetter"/>
+      <w:lvlText w:val="%2)"/>
+      <w:lvlJc w:val="left"/>
+      <w:pPr>
+        <w:ind w:left="880" w:hanging="440"/>
+      </w:pPr>
+    </w:lvl>
+    <w:lvl w:ilvl="2" w:tplc="0409001B" w:tentative="1">
+      <w:start w:val="1"/>
+      <w:numFmt w:val="lowerRoman"/>
+      <w:lvlText w:val="%3."/>
+      <w:lvlJc w:val="right"/>
+      <w:pPr>
+        <w:ind w:left="1320" w:hanging="440"/>
+      </w:pPr>
+    </w:lvl>
+    <w:lvl w:ilvl="3" w:tplc="0409000F" w:tentative="1">
+      <w:start w:val="1"/>
+      <w:numFmt w:val="decimal"/>
+      <w:lvlText w:val="%4."/>
+      <w:lvlJc w:val="left"/>
+      <w:pPr>
+        <w:ind w:left="1760" w:hanging="440"/>
+      </w:pPr>
+    </w:lvl>
+    <w:lvl w:ilvl="4" w:tplc="04090019" w:tentative="1">
+      <w:start w:val="1"/>
+      <w:numFmt w:val="lowerLetter"/>
+      <w:lvlText w:val="%5)"/>
+      <w:lvlJc w:val="left"/>
+      <w:pPr>
+        <w:ind w:left="2200" w:hanging="440"/>
+      </w:pPr>
+    </w:lvl>
+    <w:lvl w:ilvl="5" w:tplc="0409001B" w:tentative="1">
+      <w:start w:val="1"/>
+      <w:numFmt w:val="lowerRoman"/>
+      <w:lvlText w:val="%6."/>
+      <w:lvlJc w:val="right"/>
+      <w:pPr>
+        <w:ind w:left="2640" w:hanging="440"/>
+      </w:pPr>
+    </w:lvl>
+    <w:lvl w:ilvl="6" w:tplc="0409000F" w:tentative="1">
+      <w:start w:val="1"/>
+      <w:numFmt w:val="decimal"/>
+      <w:lvlText w:val="%7."/>
+      <w:lvlJc w:val="left"/>
+      <w:pPr>
+        <w:ind w:left="3080" w:hanging="440"/>
+      </w:pPr>
+    </w:lvl>
+    <w:lvl w:ilvl="7" w:tplc="04090019" w:tentative="1">
+      <w:start w:val="1"/>
+      <w:numFmt w:val="lowerLetter"/>
+      <w:lvlText w:val="%8)"/>
+      <w:lvlJc w:val="left"/>
+      <w:pPr>
+        <w:ind w:left="3520" w:hanging="440"/>
+      </w:pPr>
+    </w:lvl>
+    <w:lvl w:ilvl="8" w:tplc="0409001B" w:tentative="1">
+      <w:start w:val="1"/>
+      <w:numFmt w:val="lowerRoman"/>
+      <w:lvlText w:val="%9."/>
+      <w:lvlJc w:val="right"/>
+      <w:pPr>
+        <w:ind w:left="3960" w:hanging="440"/>
+      </w:pPr>
+    </w:lvl>
+  </w:abstractNum>
+  <w:abstractNum w:abstractNumId="18" w15:restartNumberingAfterBreak="0">
     <w:nsid w:val="574F27F4"/>
     <w:multiLevelType w:val="hybridMultilevel"/>
     <w:tmpl w:val="F244C27C"/>
@@ -8106,7 +8853,7 @@
       </w:rPr>
     </w:lvl>
   </w:abstractNum>
-  <w:abstractNum w:abstractNumId="18" w15:restartNumberingAfterBreak="0">
+  <w:abstractNum w:abstractNumId="19" w15:restartNumberingAfterBreak="0">
     <w:nsid w:val="5B68673F"/>
     <w:multiLevelType w:val="hybridMultilevel"/>
     <w:tmpl w:val="34E8029C"/>
@@ -8219,7 +8966,7 @@
       </w:rPr>
     </w:lvl>
   </w:abstractNum>
-  <w:abstractNum w:abstractNumId="19" w15:restartNumberingAfterBreak="0">
+  <w:abstractNum w:abstractNumId="20" w15:restartNumberingAfterBreak="0">
     <w:nsid w:val="5D3B659B"/>
     <w:multiLevelType w:val="hybridMultilevel"/>
     <w:tmpl w:val="94203B6E"/>
@@ -8332,7 +9079,7 @@
       </w:rPr>
     </w:lvl>
   </w:abstractNum>
-  <w:abstractNum w:abstractNumId="20" w15:restartNumberingAfterBreak="0">
+  <w:abstractNum w:abstractNumId="21" w15:restartNumberingAfterBreak="0">
     <w:nsid w:val="60AA23F3"/>
     <w:multiLevelType w:val="hybridMultilevel"/>
     <w:tmpl w:val="C486C92A"/>
@@ -8418,7 +9165,7 @@
       </w:pPr>
     </w:lvl>
   </w:abstractNum>
-  <w:abstractNum w:abstractNumId="21" w15:restartNumberingAfterBreak="0">
+  <w:abstractNum w:abstractNumId="22" w15:restartNumberingAfterBreak="0">
     <w:nsid w:val="613756CE"/>
     <w:multiLevelType w:val="hybridMultilevel"/>
     <w:tmpl w:val="ABF8B34E"/>
@@ -8504,7 +9251,7 @@
       </w:pPr>
     </w:lvl>
   </w:abstractNum>
-  <w:abstractNum w:abstractNumId="22" w15:restartNumberingAfterBreak="0">
+  <w:abstractNum w:abstractNumId="23" w15:restartNumberingAfterBreak="0">
     <w:nsid w:val="6B7E1486"/>
     <w:multiLevelType w:val="hybridMultilevel"/>
     <w:tmpl w:val="18001A20"/>
@@ -8590,7 +9337,7 @@
       </w:pPr>
     </w:lvl>
   </w:abstractNum>
-  <w:abstractNum w:abstractNumId="23" w15:restartNumberingAfterBreak="0">
+  <w:abstractNum w:abstractNumId="24" w15:restartNumberingAfterBreak="0">
     <w:nsid w:val="711B6C92"/>
     <w:multiLevelType w:val="hybridMultilevel"/>
     <w:tmpl w:val="D09805BA"/>
@@ -8703,7 +9450,7 @@
       </w:rPr>
     </w:lvl>
   </w:abstractNum>
-  <w:abstractNum w:abstractNumId="24" w15:restartNumberingAfterBreak="0">
+  <w:abstractNum w:abstractNumId="25" w15:restartNumberingAfterBreak="0">
     <w:nsid w:val="72730677"/>
     <w:multiLevelType w:val="hybridMultilevel"/>
     <w:tmpl w:val="7B329D98"/>
@@ -8816,7 +9563,7 @@
       </w:rPr>
     </w:lvl>
   </w:abstractNum>
-  <w:abstractNum w:abstractNumId="25" w15:restartNumberingAfterBreak="0">
+  <w:abstractNum w:abstractNumId="26" w15:restartNumberingAfterBreak="0">
     <w:nsid w:val="7DF32465"/>
     <w:multiLevelType w:val="hybridMultilevel"/>
     <w:tmpl w:val="EADE0378"/>
@@ -8933,7 +9680,7 @@
     <w:abstractNumId w:val="0"/>
   </w:num>
   <w:num w:numId="11" w16cid:durableId="158466761">
-    <w:abstractNumId w:val="16"/>
+    <w:abstractNumId w:val="17"/>
   </w:num>
   <w:num w:numId="12" w16cid:durableId="45885513">
     <w:abstractNumId w:val="12"/>
@@ -8945,19 +9692,19 @@
     <w:abstractNumId w:val="14"/>
   </w:num>
   <w:num w:numId="15" w16cid:durableId="2104758104">
+    <w:abstractNumId w:val="20"/>
+  </w:num>
+  <w:num w:numId="16" w16cid:durableId="1998417005">
     <w:abstractNumId w:val="19"/>
   </w:num>
-  <w:num w:numId="16" w16cid:durableId="1998417005">
+  <w:num w:numId="17" w16cid:durableId="1271544247">
+    <w:abstractNumId w:val="25"/>
+  </w:num>
+  <w:num w:numId="18" w16cid:durableId="774405050">
     <w:abstractNumId w:val="18"/>
   </w:num>
-  <w:num w:numId="17" w16cid:durableId="1271544247">
+  <w:num w:numId="19" w16cid:durableId="842820220">
     <w:abstractNumId w:val="24"/>
-  </w:num>
-  <w:num w:numId="18" w16cid:durableId="774405050">
-    <w:abstractNumId w:val="17"/>
-  </w:num>
-  <w:num w:numId="19" w16cid:durableId="842820220">
-    <w:abstractNumId w:val="23"/>
   </w:num>
   <w:num w:numId="20" w16cid:durableId="854225080">
     <w:abstractNumId w:val="11"/>
@@ -8966,19 +9713,22 @@
     <w:abstractNumId w:val="10"/>
   </w:num>
   <w:num w:numId="22" w16cid:durableId="577204564">
-    <w:abstractNumId w:val="25"/>
+    <w:abstractNumId w:val="26"/>
   </w:num>
   <w:num w:numId="23" w16cid:durableId="825051293">
-    <w:abstractNumId w:val="20"/>
+    <w:abstractNumId w:val="21"/>
   </w:num>
   <w:num w:numId="24" w16cid:durableId="563033113">
-    <w:abstractNumId w:val="21"/>
+    <w:abstractNumId w:val="22"/>
   </w:num>
   <w:num w:numId="25" w16cid:durableId="948395141">
     <w:abstractNumId w:val="13"/>
   </w:num>
   <w:num w:numId="26" w16cid:durableId="804469672">
-    <w:abstractNumId w:val="22"/>
+    <w:abstractNumId w:val="23"/>
+  </w:num>
+  <w:num w:numId="27" w16cid:durableId="1786344520">
+    <w:abstractNumId w:val="16"/>
   </w:num>
 </w:numbering>
 </file>
